--- a/SUMMERGAMECONCEPT2025.docx
+++ b/SUMMERGAMECONCEPT2025.docx
@@ -158,7 +158,7 @@
         </w:numPr>
       </w:pPr>
       <w:r>
-        <w:t>Important Themes</w:t>
+        <w:t>Summer Goal</w:t>
       </w:r>
     </w:p>
     <w:p>
@@ -170,7 +170,7 @@
         </w:numPr>
       </w:pPr>
       <w:r>
-        <w:t>Story Concept</w:t>
+        <w:t>Important Themes</w:t>
       </w:r>
     </w:p>
     <w:p>
@@ -182,7 +182,7 @@
         </w:numPr>
       </w:pPr>
       <w:r>
-        <w:t>Summer Goal</w:t>
+        <w:t>Story Concept</w:t>
       </w:r>
     </w:p>
     <w:p>
@@ -214,15 +214,7 @@
       </w:r>
       <w:proofErr w:type="gramEnd"/>
       <w:r>
-        <w:t xml:space="preserve"> Build </w:t>
-      </w:r>
-      <w:proofErr w:type="gramStart"/>
-      <w:r>
-        <w:t>Onto</w:t>
-      </w:r>
-      <w:proofErr w:type="gramEnd"/>
-      <w:r>
-        <w:t xml:space="preserve"> Breaking Red</w:t>
+        <w:t xml:space="preserve"> Build Onto Breaking Red</w:t>
       </w:r>
     </w:p>
     <w:p>
@@ -251,92 +243,172 @@
     </w:p>
     <w:p/>
     <w:p/>
+    <w:p>
+      <w:r>
+        <w:rPr>
+          <w:color w:val="FF0000"/>
+        </w:rPr>
+        <w:t xml:space="preserve">1. </w:t>
+      </w:r>
+      <w:r>
+        <w:rPr>
+          <w:color w:val="FF0000"/>
+        </w:rPr>
+        <w:t xml:space="preserve">BROAD </w:t>
+      </w:r>
+      <w:r>
+        <w:rPr>
+          <w:color w:val="FF0000"/>
+        </w:rPr>
+        <w:t>CONCEPT</w:t>
+      </w:r>
+      <w:r>
+        <w:t xml:space="preserve">:  Space Station 13, but it's </w:t>
+      </w:r>
+      <w:proofErr w:type="spellStart"/>
+      <w:r>
+        <w:t>Morrowind</w:t>
+      </w:r>
+      <w:proofErr w:type="spellEnd"/>
+      <w:r>
+        <w:t xml:space="preserve">.  EVERYTHING </w:t>
+      </w:r>
+      <w:proofErr w:type="gramStart"/>
+      <w:r>
+        <w:t>interactable</w:t>
+      </w:r>
+      <w:proofErr w:type="gramEnd"/>
+      <w:r>
+        <w:t xml:space="preserve">.  Trees can be </w:t>
+      </w:r>
+      <w:proofErr w:type="gramStart"/>
+      <w:r>
+        <w:t>cut</w:t>
+      </w:r>
+      <w:proofErr w:type="gramEnd"/>
+      <w:r>
+        <w:t xml:space="preserve">, cabins can be built, towns can be created.  Tropical island </w:t>
+      </w:r>
+      <w:proofErr w:type="gramStart"/>
+      <w:r>
+        <w:t>town already exists</w:t>
+      </w:r>
+      <w:proofErr w:type="gramEnd"/>
+      <w:r>
+        <w:t>, needs to be protected, built up, joined, etc.  Survival-style system combined with evolving NPCs to create a "living" town.</w:t>
+      </w:r>
+      <w:r>
+        <w:t xml:space="preserve">  Basic ruleset</w:t>
+      </w:r>
+      <w:r>
+        <w:t xml:space="preserve"> for</w:t>
+      </w:r>
+      <w:r>
+        <w:t xml:space="preserve"> </w:t>
+      </w:r>
+      <w:r>
+        <w:t>the game world at large</w:t>
+      </w:r>
+      <w:r>
+        <w:t xml:space="preserve"> will be taken from the Open Gaming License (d20 dice system).</w:t>
+      </w:r>
+    </w:p>
     <w:p/>
     <w:p>
-      <w:r>
+      <w:pPr>
         <w:rPr>
           <w:color w:val="FF0000"/>
         </w:rPr>
-        <w:t xml:space="preserve">1. </w:t>
-      </w:r>
+      </w:pPr>
+    </w:p>
+    <w:p>
       <w:r>
         <w:rPr>
           <w:color w:val="FF0000"/>
         </w:rPr>
-        <w:t xml:space="preserve">BROAD </w:t>
+        <w:t>2</w:t>
       </w:r>
       <w:r>
         <w:rPr>
           <w:color w:val="FF0000"/>
         </w:rPr>
-        <w:t>CONCEPT</w:t>
-      </w:r>
-      <w:r>
-        <w:t xml:space="preserve">:  Space Station 13, but it's </w:t>
-      </w:r>
-      <w:proofErr w:type="spellStart"/>
-      <w:r>
-        <w:t>Morrowind</w:t>
-      </w:r>
-      <w:proofErr w:type="spellEnd"/>
-      <w:r>
-        <w:t xml:space="preserve">.  EVERYTHING </w:t>
+        <w:t xml:space="preserve">. </w:t>
+      </w:r>
+      <w:r>
+        <w:rPr>
+          <w:color w:val="FF0000"/>
+        </w:rPr>
+        <w:t>SUMMER GOAL</w:t>
+      </w:r>
+      <w:r>
+        <w:t xml:space="preserve">:  </w:t>
+      </w:r>
+    </w:p>
+    <w:p>
+      <w:pPr>
+        <w:ind w:firstLine="720"/>
+      </w:pPr>
+      <w:r>
+        <w:t xml:space="preserve">Build the MVP.  This means creating the tools and the systems that we will then use to build the open game world.  The tools need to be usable by everyone on the team, </w:t>
       </w:r>
       <w:proofErr w:type="gramStart"/>
       <w:r>
-        <w:t>interactable</w:t>
+        <w:t>so as to</w:t>
       </w:r>
       <w:proofErr w:type="gramEnd"/>
       <w:r>
-        <w:t xml:space="preserve">.  Trees can be </w:t>
+        <w:t xml:space="preserve"> allow for the </w:t>
       </w:r>
       <w:proofErr w:type="gramStart"/>
       <w:r>
-        <w:t>cut</w:t>
+        <w:t>mass-production</w:t>
       </w:r>
       <w:proofErr w:type="gramEnd"/>
       <w:r>
-        <w:t xml:space="preserve">, cabins can be built, towns can be created.  Tropical island </w:t>
-      </w:r>
-      <w:proofErr w:type="gramStart"/>
-      <w:r>
-        <w:t>town already exists</w:t>
-      </w:r>
-      <w:proofErr w:type="gramEnd"/>
-      <w:r>
-        <w:t xml:space="preserve">, </w:t>
-      </w:r>
-      <w:proofErr w:type="gramStart"/>
-      <w:r>
-        <w:t>needs</w:t>
-      </w:r>
-      <w:proofErr w:type="gramEnd"/>
-      <w:r>
-        <w:t xml:space="preserve"> to be protected, built up, joined, etc.  Survival-style system combined with evolving NPCs to create a "living" town.</w:t>
-      </w:r>
-      <w:r>
-        <w:t xml:space="preserve">  Basic ruleset</w:t>
-      </w:r>
-      <w:r>
-        <w:t xml:space="preserve"> for</w:t>
-      </w:r>
-      <w:r>
-        <w:t xml:space="preserve"> </w:t>
-      </w:r>
-      <w:r>
-        <w:t>the game world at large</w:t>
-      </w:r>
-      <w:r>
-        <w:t xml:space="preserve"> will be taken from the Open Gaming License (d20 dice system).</w:t>
-      </w:r>
-    </w:p>
-    <w:p/>
+        <w:t xml:space="preserve"> of open world environment</w:t>
+      </w:r>
+      <w:r>
+        <w:t>s</w:t>
+      </w:r>
+      <w:r>
+        <w:t>.</w:t>
+      </w:r>
+    </w:p>
+    <w:p>
+      <w:pPr>
+        <w:ind w:firstLine="720"/>
+      </w:pPr>
+    </w:p>
+    <w:p>
+      <w:pPr>
+        <w:ind w:firstLine="720"/>
+      </w:pPr>
+      <w:r>
+        <w:t>This is a long-term project!  Since this summer is JUST for the MVP, in the following months/years, we will then build the game world itself!</w:t>
+      </w:r>
+    </w:p>
+    <w:p>
+      <w:pPr>
+        <w:ind w:firstLine="720"/>
+      </w:pPr>
+    </w:p>
+    <w:p>
+      <w:pPr>
+        <w:ind w:firstLine="720"/>
+      </w:pPr>
+    </w:p>
     <w:p>
       <w:r>
         <w:rPr>
           <w:color w:val="FF0000"/>
         </w:rPr>
-        <w:t xml:space="preserve">2. </w:t>
+        <w:t>3</w:t>
+      </w:r>
+      <w:r>
+        <w:rPr>
+          <w:color w:val="FF0000"/>
+        </w:rPr>
+        <w:t xml:space="preserve">. </w:t>
       </w:r>
       <w:r>
         <w:rPr>
@@ -387,12 +459,19 @@
         <w:rPr>
           <w:color w:val="FF0000"/>
         </w:rPr>
-        <w:t xml:space="preserve">3. </w:t>
+        <w:lastRenderedPageBreak/>
+        <w:t>4</w:t>
       </w:r>
       <w:r>
         <w:rPr>
           <w:color w:val="FF0000"/>
         </w:rPr>
+        <w:t xml:space="preserve">. </w:t>
+      </w:r>
+      <w:r>
+        <w:rPr>
+          <w:color w:val="FF0000"/>
+        </w:rPr>
         <w:t>STORY</w:t>
       </w:r>
       <w:r>
@@ -408,27 +487,37 @@
     <w:p>
       <w:r>
         <w:tab/>
-        <w:t xml:space="preserve">You (the player) are an adventurer of the high-fantasy world of Nont!  </w:t>
-      </w:r>
-      <w:r>
-        <w:t>Recently, you’ve heard</w:t>
-      </w:r>
-      <w:r>
-        <w:t xml:space="preserve"> about a wondrous new island nation that has been making waves in the Far South of the Island Belt.  Though worried about the dangers of pirates, rival nations, and the deadly ruler of the seas </w:t>
+        <w:t xml:space="preserve">You (the player) are an adventurer of the high-fantasy world of </w:t>
       </w:r>
       <w:proofErr w:type="spellStart"/>
       <w:r>
+        <w:t>Nont</w:t>
+      </w:r>
+      <w:proofErr w:type="spellEnd"/>
+      <w:r>
+        <w:t xml:space="preserve">!  Recently, you’ve heard about a wondrous new island nation that has been making waves in the Far South of the Island Belt.  Though worried about the dangers of pirates, rival nations, and the deadly ruler of the seas </w:t>
+      </w:r>
+      <w:proofErr w:type="spellStart"/>
+      <w:r>
         <w:t>Duroden</w:t>
       </w:r>
       <w:proofErr w:type="spellEnd"/>
       <w:r>
-        <w:t>, you have decided to head to the tropical frontier and make a life for yourself on the magical island of Morania!</w:t>
+        <w:t xml:space="preserve">, you have decided to head to the tropical frontier and make a life for yourself on the magical island of </w:t>
+      </w:r>
+      <w:proofErr w:type="spellStart"/>
+      <w:r>
+        <w:t>Morania</w:t>
+      </w:r>
+      <w:proofErr w:type="spellEnd"/>
+      <w:r>
+        <w:t>!</w:t>
       </w:r>
     </w:p>
     <w:p>
       <w:r>
         <w:tab/>
-        <w:t xml:space="preserve">(There is a great deal of </w:t>
+        <w:t xml:space="preserve">There is a great deal of </w:t>
       </w:r>
       <w:proofErr w:type="gramStart"/>
       <w:r>
@@ -436,7 +525,15 @@
       </w:r>
       <w:proofErr w:type="gramEnd"/>
       <w:r>
-        <w:t xml:space="preserve"> about Morania.  A more </w:t>
+        <w:t xml:space="preserve"> about </w:t>
+      </w:r>
+      <w:proofErr w:type="spellStart"/>
+      <w:r>
+        <w:t>Morania</w:t>
+      </w:r>
+      <w:proofErr w:type="spellEnd"/>
+      <w:r>
+        <w:t xml:space="preserve">.  A more </w:t>
       </w:r>
       <w:proofErr w:type="gramStart"/>
       <w:r>
@@ -444,85 +541,17 @@
       </w:r>
       <w:proofErr w:type="gramEnd"/>
       <w:r>
-        <w:t xml:space="preserve"> summary is at the end of this document.)</w:t>
-      </w:r>
-    </w:p>
-    <w:p>
-      <w:pPr>
-        <w:rPr>
-          <w:color w:val="FF0000"/>
-        </w:rPr>
-      </w:pPr>
-    </w:p>
-    <w:p>
-      <w:r>
-        <w:rPr>
-          <w:color w:val="FF0000"/>
-        </w:rPr>
-        <w:lastRenderedPageBreak/>
-        <w:t xml:space="preserve">4. </w:t>
-      </w:r>
-      <w:r>
-        <w:rPr>
-          <w:color w:val="FF0000"/>
-        </w:rPr>
-        <w:t>SUMMER GOAL</w:t>
-      </w:r>
-      <w:r>
-        <w:t xml:space="preserve">:  </w:t>
-      </w:r>
-    </w:p>
-    <w:p>
-      <w:pPr>
-        <w:ind w:firstLine="720"/>
-      </w:pPr>
-      <w:r>
-        <w:t xml:space="preserve">Build the MVP.  This means creating the tools and the systems that we will then use to build the open game world.  The tools need to be usable by everyone on the team, </w:t>
-      </w:r>
-      <w:proofErr w:type="gramStart"/>
-      <w:r>
-        <w:t>so as to</w:t>
-      </w:r>
-      <w:proofErr w:type="gramEnd"/>
-      <w:r>
-        <w:t xml:space="preserve"> allow for the </w:t>
-      </w:r>
-      <w:proofErr w:type="gramStart"/>
-      <w:r>
-        <w:t>mass-production</w:t>
-      </w:r>
-      <w:proofErr w:type="gramEnd"/>
-      <w:r>
-        <w:t xml:space="preserve"> of open world environment</w:t>
-      </w:r>
-      <w:r>
-        <w:t>s</w:t>
-      </w:r>
-      <w:r>
-        <w:t>.</w:t>
-      </w:r>
-      <w:r>
-        <w:t xml:space="preserve">  </w:t>
-      </w:r>
-    </w:p>
-    <w:p>
-      <w:pPr>
-        <w:ind w:firstLine="720"/>
-      </w:pPr>
-      <w:r>
-        <w:t xml:space="preserve">(This is how </w:t>
-      </w:r>
-      <w:r>
-        <w:t>Bethesda</w:t>
-      </w:r>
-      <w:r>
-        <w:t xml:space="preserve"> make</w:t>
-      </w:r>
-      <w:r>
-        <w:t>s</w:t>
-      </w:r>
-      <w:r>
-        <w:t xml:space="preserve"> Elder Scrolls games!)</w:t>
+        <w:t xml:space="preserve"> but incomplete</w:t>
+      </w:r>
+      <w:r>
+        <w:t xml:space="preserve"> summary is at the end of this document.</w:t>
+      </w:r>
+    </w:p>
+    <w:p/>
+    <w:p>
+      <w:r>
+        <w:tab/>
+        <w:t>A major goal of this project is to have everyone add onto the lore themselves!</w:t>
       </w:r>
     </w:p>
     <w:p/>
@@ -840,18 +869,11 @@
     </w:p>
     <w:p/>
     <w:p/>
-    <w:p/>
-    <w:p/>
-    <w:p/>
-    <w:p/>
-    <w:p/>
-    <w:p/>
     <w:p>
       <w:r>
         <w:rPr>
           <w:color w:val="FF0000"/>
         </w:rPr>
-        <w:lastRenderedPageBreak/>
         <w:t xml:space="preserve">6. </w:t>
       </w:r>
       <w:r>
@@ -878,21 +900,7 @@
         <w:rPr>
           <w:color w:val="FF0000"/>
         </w:rPr>
-        <w:t xml:space="preserve">Build </w:t>
-      </w:r>
-      <w:proofErr w:type="gramStart"/>
-      <w:r>
-        <w:rPr>
-          <w:color w:val="FF0000"/>
-        </w:rPr>
-        <w:t>Onto</w:t>
-      </w:r>
-      <w:proofErr w:type="gramEnd"/>
-      <w:r>
-        <w:rPr>
-          <w:color w:val="FF0000"/>
-        </w:rPr>
-        <w:t xml:space="preserve"> Breaking Red</w:t>
+        <w:t>Build Onto Breaking Red</w:t>
       </w:r>
       <w:r>
         <w:rPr>
@@ -927,6 +935,7 @@
         <w:rPr>
           <w:color w:val="0070C0"/>
         </w:rPr>
+        <w:lastRenderedPageBreak/>
         <w:t xml:space="preserve">Standardized </w:t>
       </w:r>
       <w:r>
@@ -1551,29 +1560,6 @@
         <w:t>, lots of mobs</w:t>
       </w:r>
     </w:p>
-    <w:p/>
-    <w:p>
-      <w:pPr>
-        <w:rPr>
-          <w:color w:val="0070C0"/>
-        </w:rPr>
-      </w:pPr>
-    </w:p>
-    <w:p>
-      <w:pPr>
-        <w:rPr>
-          <w:color w:val="0070C0"/>
-        </w:rPr>
-      </w:pPr>
-    </w:p>
-    <w:p>
-      <w:pPr>
-        <w:rPr>
-          <w:color w:val="0070C0"/>
-        </w:rPr>
-      </w:pPr>
-    </w:p>
-    <w:p/>
     <w:p>
       <w:r>
         <w:rPr>
@@ -1614,6 +1600,7 @@
         <w:rPr>
           <w:color w:val="0070C0"/>
         </w:rPr>
+        <w:lastRenderedPageBreak/>
         <w:t>Immersive writing</w:t>
       </w:r>
       <w:r>
@@ -1777,15 +1764,7 @@
         </w:numPr>
       </w:pPr>
       <w:r>
-        <w:t xml:space="preserve">The exception will likely be the ground.  There doesn't feel like a lot of </w:t>
-      </w:r>
-      <w:proofErr w:type="gramStart"/>
-      <w:r>
-        <w:t>reason</w:t>
-      </w:r>
-      <w:proofErr w:type="gramEnd"/>
-      <w:r>
-        <w:t xml:space="preserve"> to add digging, outside of possibly a Stardew Valley-style system of digging small holes for worms, seeds, etc.</w:t>
+        <w:t>The exception will likely be the ground.  There doesn't feel like a lot of reason to add digging, outside of possibly a Stardew Valley-style system of digging small holes for worms, seeds, etc.</w:t>
       </w:r>
     </w:p>
     <w:p>
@@ -1880,7 +1859,13 @@
       </w:r>
       <w:proofErr w:type="gramEnd"/>
       <w:r>
-        <w:t xml:space="preserve"> Elder Scrolls Games, however, indoor spaces and "special" areas will consist of their own levels.  These will be accessible through doorways, allowing for space-saving breaking of physics.</w:t>
+        <w:t xml:space="preserve"> Elder Scrolls Games, however, indoor spaces and "special" areas will consist of their own </w:t>
+      </w:r>
+      <w:r>
+        <w:t>scenes</w:t>
+      </w:r>
+      <w:r>
+        <w:t>.  These will be accessible through doorways, allowing for space-saving breaking of physics.</w:t>
       </w:r>
     </w:p>
     <w:p>
@@ -1946,7 +1931,6 @@
         </w:numPr>
       </w:pPr>
       <w:r>
-        <w:lastRenderedPageBreak/>
         <w:t>Everything in the game can be based around the day-night cycle clock.  This will help time most world events.</w:t>
       </w:r>
     </w:p>
@@ -1980,6 +1964,7 @@
         </w:numPr>
       </w:pPr>
       <w:r>
+        <w:lastRenderedPageBreak/>
         <w:t>During winter, outdoor surfaces become icy, etc.  On the trees and plants, different fruits should come about at different times of the year.</w:t>
       </w:r>
     </w:p>
@@ -2052,15 +2037,15 @@
         </w:numPr>
       </w:pPr>
       <w:r>
-        <w:t xml:space="preserve">Movement should allow the player to navigate in relatively interesting ways.  This should include a system of jumping (again, </w:t>
+        <w:t xml:space="preserve">Movement should allow the player to navigate in relatively interesting ways.  This should include a </w:t>
       </w:r>
       <w:proofErr w:type="gramStart"/>
       <w:r>
-        <w:t>may be</w:t>
+        <w:t>system of jumping</w:t>
       </w:r>
       <w:proofErr w:type="gramEnd"/>
       <w:r>
-        <w:t xml:space="preserve"> weird in this system) that can be improved over time, until the player is capable of leaping from the rooftops.  Being able to climb up z-axis walls would be another skill-based system.</w:t>
+        <w:t xml:space="preserve"> (again, may be weird in this system) that can be improved over time, until the player is capable of leaping from the rooftops.  Being able to climb up z-axis walls would be another skill-based system.</w:t>
       </w:r>
     </w:p>
     <w:p>
@@ -2206,37 +2191,34 @@
         </w:numPr>
       </w:pPr>
       <w:r>
-        <w:t xml:space="preserve">The player character will need to be made up of numerous sprites all working in conjunction with one another.  Each of these sprites will represent a different portion of their body which can then be dressed individually.  Different articles of </w:t>
-      </w:r>
+        <w:t>The player character will need to be made up of numerous sprites all working in conjunction with one another.  Each of these sprites will represent a different portion of their body which can then be dressed individually.  Different articles of clothing can then be designated to specific body parts, allowing for individual gauntlets, pauldrons, boots, etc.</w:t>
+      </w:r>
+    </w:p>
+    <w:p>
+      <w:pPr>
+        <w:numPr>
+          <w:ilvl w:val="1"/>
+          <w:numId w:val="40"/>
+        </w:numPr>
+      </w:pPr>
+      <w:r>
+        <w:t xml:space="preserve">An inventory system that needs to allow the storage of a wide range of objects in accordance </w:t>
+      </w:r>
+      <w:proofErr w:type="gramStart"/>
+      <w:r>
+        <w:t>to</w:t>
+      </w:r>
+      <w:proofErr w:type="gramEnd"/>
+      <w:r>
+        <w:t xml:space="preserve"> the player's strength stat.  This may be best achieved through a system not unlike Neverwinter Nights or Diablo.</w:t>
+      </w:r>
+    </w:p>
+    <w:p>
+      <w:pPr>
+        <w:ind w:left="1440"/>
+      </w:pPr>
       <w:r>
         <w:lastRenderedPageBreak/>
-        <w:t>clothing can then be designated to specific body parts, allowing for individual gauntlets, pauldrons, boots, etc.</w:t>
-      </w:r>
-    </w:p>
-    <w:p>
-      <w:pPr>
-        <w:numPr>
-          <w:ilvl w:val="1"/>
-          <w:numId w:val="40"/>
-        </w:numPr>
-      </w:pPr>
-      <w:r>
-        <w:t xml:space="preserve">An inventory system that needs to allow the storage of a wide range of objects in accordance </w:t>
-      </w:r>
-      <w:proofErr w:type="gramStart"/>
-      <w:r>
-        <w:t>to</w:t>
-      </w:r>
-      <w:proofErr w:type="gramEnd"/>
-      <w:r>
-        <w:t xml:space="preserve"> the player's strength stat.  This may be best achieved through a system not unlike Neverwinter Nights or Diablo.</w:t>
-      </w:r>
-    </w:p>
-    <w:p>
-      <w:pPr>
-        <w:ind w:left="1440"/>
-      </w:pPr>
-      <w:r>
         <w:br/>
       </w:r>
     </w:p>
@@ -2442,6 +2424,7 @@
     <w:p/>
     <w:p>
       <w:r>
+        <w:lastRenderedPageBreak/>
         <w:br/>
       </w:r>
       <w:r>
@@ -2645,15 +2628,7 @@
       </w:r>
       <w:proofErr w:type="gramEnd"/>
       <w:r>
-        <w:t xml:space="preserve"> are either very dedicated to being there or simply making one stop of many on a </w:t>
-      </w:r>
-      <w:proofErr w:type="gramStart"/>
-      <w:r>
-        <w:t>years</w:t>
-      </w:r>
-      <w:proofErr w:type="gramEnd"/>
-      <w:r>
-        <w:t>-long adventure.</w:t>
+        <w:t xml:space="preserve"> are either very dedicated to being there or simply making one stop of many on a years-long adventure.</w:t>
       </w:r>
     </w:p>
     <w:p>
@@ -2734,10 +2709,18 @@
       </w:r>
       <w:proofErr w:type="spellEnd"/>
       <w:r>
-        <w:t xml:space="preserve"> dragons.  The two peoples united rather than fought, and the city of Morania and the </w:t>
+        <w:t xml:space="preserve"> dragons.  The two peoples united rather than fought, and the city of </w:t>
       </w:r>
       <w:proofErr w:type="spellStart"/>
       <w:r>
+        <w:t>Morania</w:t>
+      </w:r>
+      <w:proofErr w:type="spellEnd"/>
+      <w:r>
+        <w:t xml:space="preserve"> and the </w:t>
+      </w:r>
+      <w:proofErr w:type="spellStart"/>
+      <w:r>
         <w:t>Jolakku</w:t>
       </w:r>
       <w:proofErr w:type="spellEnd"/>
@@ -2750,44 +2733,44 @@
       </w:r>
       <w:proofErr w:type="spellEnd"/>
       <w:r>
+        <w:t xml:space="preserve"> architecture hangs in the </w:t>
+      </w:r>
+      <w:r>
+        <w:t xml:space="preserve">towering </w:t>
+      </w:r>
+      <w:r>
+        <w:t xml:space="preserve">trees above Morania as added layers to the city itself, and the </w:t>
+      </w:r>
+      <w:proofErr w:type="spellStart"/>
+      <w:r>
+        <w:t>Jolakku</w:t>
+      </w:r>
+      <w:proofErr w:type="spellEnd"/>
+      <w:r>
+        <w:t xml:space="preserve"> nation is fully recognized</w:t>
+      </w:r>
+      <w:r>
+        <w:t xml:space="preserve"> to the world outside.</w:t>
+      </w:r>
+    </w:p>
+    <w:p>
+      <w:pPr>
+        <w:ind w:firstLine="720"/>
+      </w:pPr>
+    </w:p>
+    <w:p>
+      <w:pPr>
+        <w:ind w:firstLine="720"/>
+      </w:pPr>
+      <w:r>
         <w:t xml:space="preserve"> </w:t>
       </w:r>
       <w:r>
+        <w:t xml:space="preserve">The city of Morania itself is built from grey stone, largely shaped and provided by the local organization, the Stone Smiths.  This group is a religious cult dedicated to the worship of </w:t>
+      </w:r>
+      <w:r>
         <w:lastRenderedPageBreak/>
-        <w:t xml:space="preserve">architecture hangs in the </w:t>
-      </w:r>
-      <w:r>
-        <w:t xml:space="preserve">towering </w:t>
-      </w:r>
-      <w:r>
-        <w:t xml:space="preserve">trees above Morania as added layers to the city itself, and the </w:t>
-      </w:r>
-      <w:proofErr w:type="spellStart"/>
-      <w:r>
-        <w:t>Jolakku</w:t>
-      </w:r>
-      <w:proofErr w:type="spellEnd"/>
-      <w:r>
-        <w:t xml:space="preserve"> nation is fully recognized</w:t>
-      </w:r>
-      <w:r>
-        <w:t xml:space="preserve"> to the world outside.</w:t>
-      </w:r>
-    </w:p>
-    <w:p>
-      <w:pPr>
-        <w:ind w:firstLine="720"/>
-      </w:pPr>
-    </w:p>
-    <w:p>
-      <w:pPr>
-        <w:ind w:firstLine="720"/>
-      </w:pPr>
-      <w:r>
-        <w:t xml:space="preserve"> </w:t>
-      </w:r>
-      <w:r>
-        <w:t xml:space="preserve">The city of Morania itself is built from grey stone, largely shaped and provided by the local organization, the Stone Smiths.  This group is a religious cult dedicated to the worship of the copper dragon king of the island, who uses his magical control over shaping stone to create tools for the Smiths to use.  With these tools, they can carve stone like clay and move blocks the size of </w:t>
+        <w:t xml:space="preserve">the copper dragon king of the island, who uses his magical control over shaping stone to create tools for the Smiths to use.  With these tools, they can carve stone like clay and move blocks the size of </w:t>
       </w:r>
       <w:proofErr w:type="gramStart"/>
       <w:r>

--- a/SUMMERGAMECONCEPT2025.docx
+++ b/SUMMERGAMECONCEPT2025.docx
@@ -271,7 +271,13 @@
       </w:r>
       <w:proofErr w:type="spellEnd"/>
       <w:r>
-        <w:t xml:space="preserve">.  EVERYTHING </w:t>
+        <w:t>.</w:t>
+      </w:r>
+      <w:r>
+        <w:t xml:space="preserve">  Stardew Valley/Undertale style writing and world building.</w:t>
+      </w:r>
+      <w:r>
+        <w:t xml:space="preserve">  EVERYTHING </w:t>
       </w:r>
       <w:proofErr w:type="gramStart"/>
       <w:r>
@@ -287,15 +293,13 @@
       </w:r>
       <w:proofErr w:type="gramEnd"/>
       <w:r>
-        <w:t xml:space="preserve">, cabins can be built, towns can be created.  Tropical island </w:t>
-      </w:r>
-      <w:proofErr w:type="gramStart"/>
-      <w:r>
-        <w:t>town already exists</w:t>
-      </w:r>
-      <w:proofErr w:type="gramEnd"/>
-      <w:r>
-        <w:t>, needs to be protected, built up, joined, etc.  Survival-style system combined with evolving NPCs to create a "living" town.</w:t>
+        <w:t xml:space="preserve">, cabins can be built, towns can be created.  </w:t>
+      </w:r>
+      <w:r>
+        <w:t>A t</w:t>
+      </w:r>
+      <w:r>
+        <w:t>ropical island town already exists, needs to be protected, built up, joined, etc.  Survival-style system combined with evolving NPCs to create a "living" town.</w:t>
       </w:r>
       <w:r>
         <w:t xml:space="preserve">  Basic ruleset</w:t>
@@ -453,7 +457,6 @@
         <w:t xml:space="preserve">  Think Super Mario Sunshine!</w:t>
       </w:r>
     </w:p>
-    <w:p/>
     <w:p>
       <w:r>
         <w:rPr>
@@ -1561,10 +1564,18 @@
       </w:r>
     </w:p>
     <w:p>
-      <w:r>
+      <w:pPr>
         <w:rPr>
           <w:color w:val="FF0000"/>
         </w:rPr>
+      </w:pPr>
+    </w:p>
+    <w:p>
+      <w:r>
+        <w:rPr>
+          <w:color w:val="FF0000"/>
+        </w:rPr>
+        <w:lastRenderedPageBreak/>
         <w:t xml:space="preserve">7. </w:t>
       </w:r>
       <w:r>
@@ -1600,7 +1611,6 @@
         <w:rPr>
           <w:color w:val="0070C0"/>
         </w:rPr>
-        <w:lastRenderedPageBreak/>
         <w:t>Immersive writing</w:t>
       </w:r>
       <w:r>
@@ -2399,18 +2409,11 @@
       </w:r>
     </w:p>
     <w:p>
-      <w:pPr>
-        <w:numPr>
-          <w:ilvl w:val="1"/>
-          <w:numId w:val="50"/>
-        </w:numPr>
-      </w:pPr>
-    </w:p>
-    <w:p>
       <w:r>
         <w:br/>
       </w:r>
     </w:p>
+    <w:p/>
     <w:p/>
     <w:p/>
     <w:p/>

--- a/SUMMERGAMECONCEPT2025.docx
+++ b/SUMMERGAMECONCEPT2025.docx
@@ -4,6 +4,7 @@
   <w:body>
     <w:p>
       <w:pPr>
+        <w:jc w:val="center"/>
         <w:rPr>
           <w:rFonts w:ascii="Castellar" w:hAnsi="Castellar" w:cstheme="majorHAnsi"/>
           <w:color w:val="00B050"/>
@@ -68,37 +69,50 @@
           </wp:inline>
         </w:drawing>
       </w:r>
-      <w:r>
+    </w:p>
+    <w:p>
+      <w:pPr>
+        <w:jc w:val="center"/>
         <w:rPr>
           <w:rFonts w:ascii="Castellar" w:hAnsi="Castellar" w:cstheme="majorHAnsi"/>
           <w:color w:val="00B050"/>
           <w:sz w:val="40"/>
           <w:szCs w:val="40"/>
         </w:rPr>
-        <w:t xml:space="preserve">Dragon Days:  </w:t>
-      </w:r>
-    </w:p>
-    <w:p>
-      <w:pPr>
+      </w:pPr>
+      <w:r>
         <w:rPr>
           <w:rFonts w:ascii="Castellar" w:hAnsi="Castellar" w:cstheme="majorHAnsi"/>
           <w:color w:val="00B050"/>
           <w:sz w:val="40"/>
           <w:szCs w:val="40"/>
         </w:rPr>
-      </w:pPr>
-      <w:r>
+        <w:t>Dragon Days:</w:t>
+      </w:r>
+    </w:p>
+    <w:p>
+      <w:pPr>
+        <w:jc w:val="center"/>
         <w:rPr>
           <w:rFonts w:ascii="Castellar" w:hAnsi="Castellar" w:cstheme="majorHAnsi"/>
           <w:color w:val="00B050"/>
           <w:sz w:val="40"/>
           <w:szCs w:val="40"/>
         </w:rPr>
+      </w:pPr>
+      <w:r>
+        <w:rPr>
+          <w:rFonts w:ascii="Castellar" w:hAnsi="Castellar" w:cstheme="majorHAnsi"/>
+          <w:color w:val="00B050"/>
+          <w:sz w:val="40"/>
+          <w:szCs w:val="40"/>
+        </w:rPr>
         <w:t>Welcome to Morania</w:t>
       </w:r>
     </w:p>
     <w:p>
       <w:pPr>
+        <w:jc w:val="center"/>
         <w:rPr>
           <w:rFonts w:ascii="Castellar" w:hAnsi="Castellar" w:cstheme="majorHAnsi"/>
           <w:color w:val="00B050"/>
@@ -206,15 +220,7 @@
         </w:numPr>
       </w:pPr>
       <w:r>
-        <w:t xml:space="preserve">What We Will Need </w:t>
-      </w:r>
-      <w:proofErr w:type="gramStart"/>
-      <w:r>
-        <w:t>To</w:t>
-      </w:r>
-      <w:proofErr w:type="gramEnd"/>
-      <w:r>
-        <w:t xml:space="preserve"> Build Onto Breaking Red</w:t>
+        <w:t>What We Will Need To Build Onto Breaking Red</w:t>
       </w:r>
     </w:p>
     <w:p>
@@ -263,37 +269,13 @@
         <w:t>CONCEPT</w:t>
       </w:r>
       <w:r>
-        <w:t xml:space="preserve">:  Space Station 13, but it's </w:t>
-      </w:r>
-      <w:proofErr w:type="spellStart"/>
-      <w:r>
-        <w:t>Morrowind</w:t>
-      </w:r>
-      <w:proofErr w:type="spellEnd"/>
-      <w:r>
-        <w:t>.</w:t>
+        <w:t>:  Space Station 13, but it's Morrowind.</w:t>
       </w:r>
       <w:r>
         <w:t xml:space="preserve">  Stardew Valley/Undertale style writing and world building.</w:t>
       </w:r>
       <w:r>
-        <w:t xml:space="preserve">  EVERYTHING </w:t>
-      </w:r>
-      <w:proofErr w:type="gramStart"/>
-      <w:r>
-        <w:t>interactable</w:t>
-      </w:r>
-      <w:proofErr w:type="gramEnd"/>
-      <w:r>
-        <w:t xml:space="preserve">.  Trees can be </w:t>
-      </w:r>
-      <w:proofErr w:type="gramStart"/>
-      <w:r>
-        <w:t>cut</w:t>
-      </w:r>
-      <w:proofErr w:type="gramEnd"/>
-      <w:r>
-        <w:t xml:space="preserve">, cabins can be built, towns can be created.  </w:t>
+        <w:t xml:space="preserve">  EVERYTHING interactable.  Trees can be cut, cabins can be built, towns can be created.  </w:t>
       </w:r>
       <w:r>
         <w:t>A t</w:t>
@@ -317,7 +299,6 @@
         <w:t xml:space="preserve"> will be taken from the Open Gaming License (d20 dice system).</w:t>
       </w:r>
     </w:p>
-    <w:p/>
     <w:p>
       <w:pPr>
         <w:rPr>
@@ -353,29 +334,10 @@
         <w:ind w:firstLine="720"/>
       </w:pPr>
       <w:r>
-        <w:t xml:space="preserve">Build the MVP.  This means creating the tools and the systems that we will then use to build the open game world.  The tools need to be usable by everyone on the team, </w:t>
-      </w:r>
-      <w:proofErr w:type="gramStart"/>
-      <w:r>
-        <w:t>so as to</w:t>
-      </w:r>
-      <w:proofErr w:type="gramEnd"/>
-      <w:r>
-        <w:t xml:space="preserve"> allow for the </w:t>
-      </w:r>
-      <w:proofErr w:type="gramStart"/>
-      <w:r>
-        <w:t>mass-production</w:t>
-      </w:r>
-      <w:proofErr w:type="gramEnd"/>
-      <w:r>
-        <w:t xml:space="preserve"> of open world environment</w:t>
-      </w:r>
-      <w:r>
-        <w:t>s</w:t>
-      </w:r>
-      <w:r>
-        <w:t>.</w:t>
+        <w:t xml:space="preserve">Build the MVP.  This means creating the tools and the systems that we will then use to build the open game world.  </w:t>
+      </w:r>
+      <w:r>
+        <w:t>This will include making prefab objects for things such as walls, floors, trees, furniture, décor, and other things that will make up the map.</w:t>
       </w:r>
     </w:p>
     <w:p>
@@ -388,7 +350,10 @@
         <w:ind w:firstLine="720"/>
       </w:pPr>
       <w:r>
-        <w:t>This is a long-term project!  Since this summer is JUST for the MVP, in the following months/years, we will then build the game world itself!</w:t>
+        <w:t>This is a long-term project!  Since this summer is JUST for the MVP, in the following months/years, we will then build the game world itself</w:t>
+      </w:r>
+      <w:r>
+        <w:t>, which will include MORE scripting, prefabs, etc. as we write out questlines.</w:t>
       </w:r>
     </w:p>
     <w:p>
@@ -397,22 +362,11 @@
       </w:pPr>
     </w:p>
     <w:p>
-      <w:pPr>
-        <w:ind w:firstLine="720"/>
-      </w:pPr>
-    </w:p>
-    <w:p>
       <w:r>
         <w:rPr>
           <w:color w:val="FF0000"/>
         </w:rPr>
-        <w:t>3</w:t>
-      </w:r>
-      <w:r>
-        <w:rPr>
-          <w:color w:val="FF0000"/>
-        </w:rPr>
-        <w:t xml:space="preserve">. </w:t>
+        <w:t xml:space="preserve">3. </w:t>
       </w:r>
       <w:r>
         <w:rPr>
@@ -432,15 +386,7 @@
         </w:numPr>
       </w:pPr>
       <w:r>
-        <w:t xml:space="preserve">Immersive!  This will require strong writing!  Not as easy to do with 2D, but </w:t>
-      </w:r>
-      <w:proofErr w:type="gramStart"/>
-      <w:r>
-        <w:t>still</w:t>
-      </w:r>
-      <w:proofErr w:type="gramEnd"/>
-      <w:r>
-        <w:t xml:space="preserve"> possible.</w:t>
+        <w:t>Immersive!  This will require strong writing!  Not as easy to do with 2D, but still possible.</w:t>
       </w:r>
     </w:p>
     <w:p>
@@ -463,24 +409,18 @@
           <w:color w:val="FF0000"/>
         </w:rPr>
         <w:lastRenderedPageBreak/>
-        <w:t>4</w:t>
+        <w:t xml:space="preserve">4. </w:t>
       </w:r>
       <w:r>
         <w:rPr>
           <w:color w:val="FF0000"/>
         </w:rPr>
-        <w:t xml:space="preserve">. </w:t>
+        <w:t>STORY</w:t>
       </w:r>
       <w:r>
         <w:rPr>
           <w:color w:val="FF0000"/>
         </w:rPr>
-        <w:t>STORY</w:t>
-      </w:r>
-      <w:r>
-        <w:rPr>
-          <w:color w:val="FF0000"/>
-        </w:rPr>
         <w:t xml:space="preserve"> CONCEPT</w:t>
       </w:r>
       <w:r>
@@ -490,59 +430,14 @@
     <w:p>
       <w:r>
         <w:tab/>
-        <w:t xml:space="preserve">You (the player) are an adventurer of the high-fantasy world of </w:t>
-      </w:r>
-      <w:proofErr w:type="spellStart"/>
-      <w:r>
-        <w:t>Nont</w:t>
-      </w:r>
-      <w:proofErr w:type="spellEnd"/>
-      <w:r>
-        <w:t xml:space="preserve">!  Recently, you’ve heard about a wondrous new island nation that has been making waves in the Far South of the Island Belt.  Though worried about the dangers of pirates, rival nations, and the deadly ruler of the seas </w:t>
-      </w:r>
-      <w:proofErr w:type="spellStart"/>
-      <w:r>
-        <w:t>Duroden</w:t>
-      </w:r>
-      <w:proofErr w:type="spellEnd"/>
-      <w:r>
-        <w:t xml:space="preserve">, you have decided to head to the tropical frontier and make a life for yourself on the magical island of </w:t>
-      </w:r>
-      <w:proofErr w:type="spellStart"/>
-      <w:r>
-        <w:t>Morania</w:t>
-      </w:r>
-      <w:proofErr w:type="spellEnd"/>
-      <w:r>
-        <w:t>!</w:t>
+        <w:t>You (the player) are an adventurer of the high-fantasy world of Nont!  Recently, you’ve heard about a wondrous new island nation that has been making waves in the Far South of the Island Belt.  Though worried about the dangers of pirates, rival nations, and the deadly ruler of the seas Duroden, you have decided to head to the tropical frontier and make a life for yourself on the magical island of Morania!</w:t>
       </w:r>
     </w:p>
     <w:p>
       <w:r>
         <w:tab/>
-        <w:t xml:space="preserve">There is a great deal of </w:t>
-      </w:r>
-      <w:proofErr w:type="gramStart"/>
-      <w:r>
-        <w:t>lore</w:t>
-      </w:r>
-      <w:proofErr w:type="gramEnd"/>
-      <w:r>
-        <w:t xml:space="preserve"> about </w:t>
-      </w:r>
-      <w:proofErr w:type="spellStart"/>
-      <w:r>
-        <w:t>Morania</w:t>
-      </w:r>
-      <w:proofErr w:type="spellEnd"/>
-      <w:r>
-        <w:t xml:space="preserve">.  A more </w:t>
-      </w:r>
-      <w:proofErr w:type="gramStart"/>
-      <w:r>
-        <w:t>in depth</w:t>
-      </w:r>
-      <w:proofErr w:type="gramEnd"/>
+        <w:t>There is a great deal of lore about Morania.  A more in depth</w:t>
+      </w:r>
       <w:r>
         <w:t xml:space="preserve"> but incomplete</w:t>
       </w:r>
@@ -648,15 +543,7 @@
         </w:numPr>
       </w:pPr>
       <w:r>
-        <w:t xml:space="preserve">Goal: Anyone on the team needs to be able to build </w:t>
-      </w:r>
-      <w:proofErr w:type="gramStart"/>
-      <w:r>
-        <w:t>the</w:t>
-      </w:r>
-      <w:proofErr w:type="gramEnd"/>
-      <w:r>
-        <w:t xml:space="preserve"> open world.</w:t>
+        <w:t>Goal: Anyone on the team needs to be able to build the open world.</w:t>
       </w:r>
     </w:p>
     <w:p>
@@ -667,15 +554,7 @@
         </w:numPr>
       </w:pPr>
       <w:r>
-        <w:t xml:space="preserve">Goal: Every part of </w:t>
-      </w:r>
-      <w:proofErr w:type="gramStart"/>
-      <w:r>
-        <w:t>environment</w:t>
-      </w:r>
-      <w:proofErr w:type="gramEnd"/>
-      <w:r>
-        <w:t xml:space="preserve"> is interactable.</w:t>
+        <w:t>Goal: Every part of environment is interactable.</w:t>
       </w:r>
     </w:p>
     <w:p>
@@ -853,15 +732,7 @@
     <w:p/>
     <w:p>
       <w:r>
-        <w:t xml:space="preserve">While we have the time, we should be testing and experimenting with different art styles.  Even if we rely on AI and free assets, there is still a lot of </w:t>
-      </w:r>
-      <w:proofErr w:type="gramStart"/>
-      <w:r>
-        <w:t>fit</w:t>
-      </w:r>
-      <w:proofErr w:type="gramEnd"/>
-      <w:r>
-        <w:t xml:space="preserve"> and finish to every piece.</w:t>
+        <w:t>While we have the time, we should be testing and experimenting with different art styles.  Even if we rely on AI and free assets, there is still a lot of fit and finish to every piece.</w:t>
       </w:r>
     </w:p>
     <w:p/>
@@ -883,21 +754,7 @@
         <w:rPr>
           <w:color w:val="FF0000"/>
         </w:rPr>
-        <w:t xml:space="preserve">What We Will Need </w:t>
-      </w:r>
-      <w:proofErr w:type="gramStart"/>
-      <w:r>
-        <w:rPr>
-          <w:color w:val="FF0000"/>
-        </w:rPr>
-        <w:t>To</w:t>
-      </w:r>
-      <w:proofErr w:type="gramEnd"/>
-      <w:r>
-        <w:rPr>
-          <w:color w:val="FF0000"/>
-        </w:rPr>
-        <w:t xml:space="preserve"> </w:t>
+        <w:t xml:space="preserve">What We Will Need To </w:t>
       </w:r>
       <w:r>
         <w:rPr>
@@ -983,13 +840,8 @@
         </w:numPr>
       </w:pPr>
       <w:r>
-        <w:t xml:space="preserve">A universal </w:t>
-      </w:r>
-      <w:proofErr w:type="spellStart"/>
-      <w:r>
-        <w:t>GameEventsManager</w:t>
-      </w:r>
-      <w:proofErr w:type="spellEnd"/>
+        <w:t>A universal GameEventsManager</w:t>
+      </w:r>
       <w:r>
         <w:t>?</w:t>
       </w:r>
@@ -1001,11 +853,9 @@
           <w:numId w:val="56"/>
         </w:numPr>
       </w:pPr>
-      <w:proofErr w:type="spellStart"/>
       <w:r>
         <w:t>DiceRollerManager</w:t>
       </w:r>
-      <w:proofErr w:type="spellEnd"/>
     </w:p>
     <w:p>
       <w:pPr>
@@ -1048,15 +898,7 @@
         </w:numPr>
       </w:pPr>
       <w:r>
-        <w:t xml:space="preserve">Sprites over </w:t>
-      </w:r>
-      <w:proofErr w:type="spellStart"/>
-      <w:r>
-        <w:t>tilemap</w:t>
-      </w:r>
-      <w:proofErr w:type="spellEnd"/>
-      <w:r>
-        <w:t>, sprites have their own tags/layers as needed</w:t>
+        <w:t>Sprites over tilemap, sprites have their own tags/layers as needed</w:t>
       </w:r>
     </w:p>
     <w:p>
@@ -1078,15 +920,7 @@
         </w:numPr>
       </w:pPr>
       <w:r>
-        <w:t xml:space="preserve">Using the Player Character </w:t>
-      </w:r>
-      <w:proofErr w:type="spellStart"/>
-      <w:r>
-        <w:t>ActivationPoint</w:t>
-      </w:r>
-      <w:proofErr w:type="spellEnd"/>
-      <w:r>
-        <w:t xml:space="preserve"> to </w:t>
+        <w:t xml:space="preserve">Using the Player Character ActivationPoint to </w:t>
       </w:r>
       <w:r>
         <w:t>pick</w:t>
@@ -1125,15 +959,7 @@
         </w:numPr>
       </w:pPr>
       <w:r>
-        <w:t xml:space="preserve">A universal clock tied to the </w:t>
-      </w:r>
-      <w:proofErr w:type="spellStart"/>
-      <w:r>
-        <w:t>GameEventsManager</w:t>
-      </w:r>
-      <w:proofErr w:type="spellEnd"/>
-      <w:r>
-        <w:t xml:space="preserve"> </w:t>
+        <w:t xml:space="preserve">A universal clock tied to the GameEventsManager </w:t>
       </w:r>
       <w:r>
         <w:t>to</w:t>
@@ -1272,15 +1098,7 @@
         </w:numPr>
       </w:pPr>
       <w:r>
-        <w:t xml:space="preserve">Built off combat system.  Needs to affect </w:t>
-      </w:r>
-      <w:proofErr w:type="gramStart"/>
-      <w:r>
-        <w:t>environment</w:t>
-      </w:r>
-      <w:proofErr w:type="gramEnd"/>
-      <w:r>
-        <w:t>.</w:t>
+        <w:t>Built off combat system.  Needs to affect environment.</w:t>
       </w:r>
     </w:p>
     <w:p>
@@ -1419,13 +1237,8 @@
           <w:numId w:val="56"/>
         </w:numPr>
       </w:pPr>
-      <w:proofErr w:type="gramStart"/>
-      <w:r>
-        <w:t>Pathing</w:t>
-      </w:r>
-      <w:proofErr w:type="gramEnd"/>
-      <w:r>
-        <w:t xml:space="preserve"> system for terrain</w:t>
+      <w:r>
+        <w:t>Pathing system for terrain</w:t>
       </w:r>
     </w:p>
     <w:p>
@@ -1491,15 +1304,7 @@
         </w:numPr>
       </w:pPr>
       <w:r>
-        <w:t xml:space="preserve">Integration with </w:t>
-      </w:r>
-      <w:proofErr w:type="gramStart"/>
-      <w:r>
-        <w:t>quest</w:t>
-      </w:r>
-      <w:proofErr w:type="gramEnd"/>
-      <w:r>
-        <w:t xml:space="preserve"> system</w:t>
+        <w:t>Integration with quest system</w:t>
       </w:r>
     </w:p>
     <w:p>
@@ -1653,31 +1458,7 @@
         </w:numPr>
       </w:pPr>
       <w:r>
-        <w:t>First act</w:t>
-      </w:r>
-      <w:proofErr w:type="gramStart"/>
-      <w:r>
-        <w:t>:  Introduce</w:t>
-      </w:r>
-      <w:proofErr w:type="gramEnd"/>
-      <w:r>
-        <w:t xml:space="preserve"> the world.  Everything </w:t>
-      </w:r>
-      <w:proofErr w:type="gramStart"/>
-      <w:r>
-        <w:t>positive</w:t>
-      </w:r>
-      <w:proofErr w:type="gramEnd"/>
-      <w:r>
-        <w:t xml:space="preserve">, relatively easy.  Less resources </w:t>
-      </w:r>
-      <w:proofErr w:type="gramStart"/>
-      <w:r>
-        <w:t>available</w:t>
-      </w:r>
-      <w:proofErr w:type="gramEnd"/>
-      <w:r>
-        <w:t xml:space="preserve"> due to player not having friends/credentials.</w:t>
+        <w:t>First act:  Introduce the world.  Everything positive, relatively easy.  Less resources available due to player not having friends/credentials.</w:t>
       </w:r>
     </w:p>
     <w:p>
@@ -1688,15 +1469,7 @@
         </w:numPr>
       </w:pPr>
       <w:r>
-        <w:t>Second act</w:t>
-      </w:r>
-      <w:proofErr w:type="gramStart"/>
-      <w:r>
-        <w:t>:  Introduce</w:t>
-      </w:r>
-      <w:proofErr w:type="gramEnd"/>
-      <w:r>
-        <w:t> </w:t>
+        <w:t>Second act:  Introduce </w:t>
       </w:r>
       <w:r>
         <w:t xml:space="preserve">external conflict.  </w:t>
@@ -1710,15 +1483,7 @@
         </w:numPr>
       </w:pPr>
       <w:r>
-        <w:t xml:space="preserve">Third act: Point of no return.  Hero’s </w:t>
-      </w:r>
-      <w:proofErr w:type="gramStart"/>
-      <w:r>
-        <w:t>journey</w:t>
-      </w:r>
-      <w:proofErr w:type="gramEnd"/>
-      <w:r>
-        <w:t>.</w:t>
+        <w:t>Third act: Point of no return.  Hero’s journey.</w:t>
       </w:r>
     </w:p>
     <w:p/>
@@ -1746,13 +1511,8 @@
           <w:numId w:val="7"/>
         </w:numPr>
       </w:pPr>
-      <w:proofErr w:type="gramStart"/>
-      <w:r>
-        <w:t>Similar to</w:t>
-      </w:r>
-      <w:proofErr w:type="gramEnd"/>
-      <w:r>
-        <w:t xml:space="preserve"> SS13, everything that is a sprite needs to be interactable in one way or another.   This should possibly include drag physics based on the strength of the player.</w:t>
+      <w:r>
+        <w:t>Similar to SS13, everything that is a sprite needs to be interactable in one way or another.   This should possibly include drag physics based on the strength of the player.</w:t>
       </w:r>
     </w:p>
     <w:p>
@@ -1818,23 +1578,7 @@
         </w:numPr>
       </w:pPr>
       <w:r>
-        <w:t xml:space="preserve">The map is a tropical island with a </w:t>
-      </w:r>
-      <w:proofErr w:type="gramStart"/>
-      <w:r>
-        <w:t>fairly sizable</w:t>
-      </w:r>
-      <w:proofErr w:type="gramEnd"/>
-      <w:r>
-        <w:t xml:space="preserve"> city prospering at the foot of a plutonic mountain. The mountain has been carved into and is used as a gargantuan fortress by the royal </w:t>
-      </w:r>
-      <w:proofErr w:type="gramStart"/>
-      <w:r>
-        <w:t>family, and</w:t>
-      </w:r>
-      <w:proofErr w:type="gramEnd"/>
-      <w:r>
-        <w:t xml:space="preserve"> overshadows the entire city.  Walls and farmlands surround the city, though beyond that lies dense tropical rainforest.</w:t>
+        <w:t>The map is a tropical island with a fairly sizable city prospering at the foot of a plutonic mountain. The mountain has been carved into and is used as a gargantuan fortress by the royal family, and overshadows the entire city.  Walls and farmlands surround the city, though beyond that lies dense tropical rainforest.</w:t>
       </w:r>
     </w:p>
     <w:p>
@@ -1845,15 +1589,7 @@
         </w:numPr>
       </w:pPr>
       <w:r>
-        <w:t xml:space="preserve">Possibly being limited by the boundaries of the island(s), the world will be an explorable, three-dimensional </w:t>
-      </w:r>
-      <w:proofErr w:type="spellStart"/>
-      <w:r>
-        <w:t>tilemap</w:t>
-      </w:r>
-      <w:proofErr w:type="spellEnd"/>
-      <w:r>
-        <w:t xml:space="preserve"> consisting of numerous levels; easily ten or more, however many it takes.</w:t>
+        <w:t>Possibly being limited by the boundaries of the island(s), the world will be an explorable, three-dimensional tilemap consisting of numerous levels; easily ten or more, however many it takes.</w:t>
       </w:r>
     </w:p>
     <w:p>
@@ -1863,13 +1599,8 @@
           <w:numId w:val="14"/>
         </w:numPr>
       </w:pPr>
-      <w:proofErr w:type="gramStart"/>
-      <w:r>
-        <w:t>Similar to</w:t>
-      </w:r>
-      <w:proofErr w:type="gramEnd"/>
-      <w:r>
-        <w:t xml:space="preserve"> Elder Scrolls Games, however, indoor spaces and "special" areas will consist of their own </w:t>
+      <w:r>
+        <w:t xml:space="preserve">Similar to Elder Scrolls Games, however, indoor spaces and "special" areas will consist of their own </w:t>
       </w:r>
       <w:r>
         <w:t>scenes</w:t>
@@ -1886,15 +1617,7 @@
         </w:numPr>
       </w:pPr>
       <w:r>
-        <w:t xml:space="preserve">Swimming in bodies of water would be VERY cool, but a good system is needed.  This should include integration into the character's stats for being able to hold their breath, </w:t>
-      </w:r>
-      <w:proofErr w:type="gramStart"/>
-      <w:r>
-        <w:t>swim</w:t>
-      </w:r>
-      <w:proofErr w:type="gramEnd"/>
-      <w:r>
-        <w:t xml:space="preserve"> speed, etc.  This will be weird to do in 2D, but going underwater may create its own scene ala Mario swimming underwater.</w:t>
+        <w:t>Swimming in bodies of water would be VERY cool, but a good system is needed.  This should include integration into the character's stats for being able to hold their breath, swim speed, etc.  This will be weird to do in 2D, but going underwater may create its own scene ala Mario swimming underwater.</w:t>
       </w:r>
     </w:p>
     <w:p>
@@ -1986,15 +1709,7 @@
         </w:numPr>
       </w:pPr>
       <w:r>
-        <w:t xml:space="preserve">This means creating multiples of MANY sprites for the environment, BUT the planned island is in the tropics, so it </w:t>
-      </w:r>
-      <w:proofErr w:type="gramStart"/>
-      <w:r>
-        <w:t>really only</w:t>
-      </w:r>
-      <w:proofErr w:type="gramEnd"/>
-      <w:r>
-        <w:t xml:space="preserve"> has "very sunny" and "storms and rain" as its weather patterns.</w:t>
+        <w:t>This means creating multiples of MANY sprites for the environment, BUT the planned island is in the tropics, so it really only has "very sunny" and "storms and rain" as its weather patterns.</w:t>
       </w:r>
     </w:p>
     <w:p>
@@ -2047,15 +1762,7 @@
         </w:numPr>
       </w:pPr>
       <w:r>
-        <w:t xml:space="preserve">Movement should allow the player to navigate in relatively interesting ways.  This should include a </w:t>
-      </w:r>
-      <w:proofErr w:type="gramStart"/>
-      <w:r>
-        <w:t>system of jumping</w:t>
-      </w:r>
-      <w:proofErr w:type="gramEnd"/>
-      <w:r>
-        <w:t xml:space="preserve"> (again, may be weird in this system) that can be improved over time, until the player is capable of leaping from the rooftops.  Being able to climb up z-axis walls would be another skill-based system.</w:t>
+        <w:t>Movement should allow the player to navigate in relatively interesting ways.  This should include a system of jumping (again, may be weird in this system) that can be improved over time, until the player is capable of leaping from the rooftops.  Being able to climb up z-axis walls would be another skill-based system.</w:t>
       </w:r>
     </w:p>
     <w:p>
@@ -2212,15 +1919,7 @@
         </w:numPr>
       </w:pPr>
       <w:r>
-        <w:t xml:space="preserve">An inventory system that needs to allow the storage of a wide range of objects in accordance </w:t>
-      </w:r>
-      <w:proofErr w:type="gramStart"/>
-      <w:r>
-        <w:t>to</w:t>
-      </w:r>
-      <w:proofErr w:type="gramEnd"/>
-      <w:r>
-        <w:t xml:space="preserve"> the player's strength stat.  This may be best achieved through a system not unlike Neverwinter Nights or Diablo.</w:t>
+        <w:t>An inventory system that needs to allow the storage of a wide range of objects in accordance to the player's strength stat.  This may be best achieved through a system not unlike Neverwinter Nights or Diablo.</w:t>
       </w:r>
     </w:p>
     <w:p>
@@ -2282,15 +1981,7 @@
         </w:numPr>
       </w:pPr>
       <w:r>
-        <w:t xml:space="preserve">Quests will largely take place within the city </w:t>
-      </w:r>
-      <w:proofErr w:type="gramStart"/>
-      <w:r>
-        <w:t>limits, and</w:t>
-      </w:r>
-      <w:proofErr w:type="gramEnd"/>
-      <w:r>
-        <w:t xml:space="preserve"> so should be expected to that end.</w:t>
+        <w:t>Quests will largely take place within the city limits, and so should be expected to that end.</w:t>
       </w:r>
     </w:p>
     <w:p>
@@ -2301,15 +1992,7 @@
         </w:numPr>
       </w:pPr>
       <w:r>
-        <w:t xml:space="preserve">Quest givers will be scattered around the </w:t>
-      </w:r>
-      <w:proofErr w:type="gramStart"/>
-      <w:r>
-        <w:t>city, but</w:t>
-      </w:r>
-      <w:proofErr w:type="gramEnd"/>
-      <w:r>
-        <w:t xml:space="preserve"> will include regular/repeatable quest givers such as the Orc Bread Shoppe, the Adventurer's Guild, and the Guild of Balance.</w:t>
+        <w:t>Quest givers will be scattered around the city, but will include regular/repeatable quest givers such as the Orc Bread Shoppe, the Adventurer's Guild, and the Guild of Balance.</w:t>
       </w:r>
     </w:p>
     <w:p>
@@ -2356,15 +2039,7 @@
         </w:numPr>
       </w:pPr>
       <w:r>
-        <w:t xml:space="preserve">A goal will be to have NPCs not only interact with the player, but also with each other.  They will each have their own needs meters they will be </w:t>
-      </w:r>
-      <w:proofErr w:type="gramStart"/>
-      <w:r>
-        <w:t>need</w:t>
-      </w:r>
-      <w:proofErr w:type="gramEnd"/>
-      <w:r>
-        <w:t xml:space="preserve"> to take care of by moving about the city to attend to their various daily tasks.  These tasks can be set by their profession and their location of residence.</w:t>
+        <w:t>A goal will be to have NPCs not only interact with the player, but also with each other.  They will each have their own needs meters they will be need to take care of by moving about the city to attend to their various daily tasks.  These tasks can be set by their profession and their location of residence.</w:t>
       </w:r>
     </w:p>
     <w:p>
@@ -2375,15 +2050,7 @@
         </w:numPr>
       </w:pPr>
       <w:r>
-        <w:t xml:space="preserve">Developing NPCs will include </w:t>
-      </w:r>
-      <w:proofErr w:type="gramStart"/>
-      <w:r>
-        <w:t>creation</w:t>
-      </w:r>
-      <w:proofErr w:type="gramEnd"/>
-      <w:r>
-        <w:t xml:space="preserve"> of enemies.</w:t>
+        <w:t>Developing NPCs will include creation of enemies.</w:t>
       </w:r>
     </w:p>
     <w:p>
@@ -2463,15 +2130,7 @@
         <w:t>,</w:t>
       </w:r>
       <w:r>
-        <w:t xml:space="preserve"> known as Nont, there is an island with a nation founded by a pair of dragons and their cult of worshippers, one with coppery scales and one with </w:t>
-      </w:r>
-      <w:proofErr w:type="gramStart"/>
-      <w:r>
-        <w:t>emerald green</w:t>
-      </w:r>
-      <w:proofErr w:type="gramEnd"/>
-      <w:r>
-        <w:t xml:space="preserve">.  </w:t>
+        <w:t xml:space="preserve"> known as Nont, there is an island with a nation founded by a pair of dragons and their cult of worshippers, one with coppery scales and one with emerald green.  </w:t>
       </w:r>
       <w:r>
         <w:t xml:space="preserve">There, they </w:t>
@@ -2517,39 +2176,7 @@
         <w:t xml:space="preserve"> having long since left for new adventures elsewhere,</w:t>
       </w:r>
       <w:r>
-        <w:t xml:space="preserve"> the gates of Morania are fully open and welcoming.  Airships make the journey to the Far South Isles frequently, and most </w:t>
-      </w:r>
-      <w:proofErr w:type="gramStart"/>
-      <w:r>
-        <w:t>are able to</w:t>
-      </w:r>
-      <w:proofErr w:type="gramEnd"/>
-      <w:r>
-        <w:t xml:space="preserve"> survive the journey with the most recent </w:t>
-      </w:r>
-      <w:proofErr w:type="spellStart"/>
-      <w:r>
-        <w:t>magitech</w:t>
-      </w:r>
-      <w:proofErr w:type="spellEnd"/>
-      <w:r>
-        <w:t xml:space="preserve"> designs from the city of </w:t>
-      </w:r>
-      <w:proofErr w:type="spellStart"/>
-      <w:r>
-        <w:t>Ner’daan</w:t>
-      </w:r>
-      <w:proofErr w:type="spellEnd"/>
-      <w:r>
-        <w:t xml:space="preserve">.  Immigration is booming, </w:t>
-      </w:r>
-      <w:proofErr w:type="gramStart"/>
-      <w:r>
-        <w:t>as</w:t>
-      </w:r>
-      <w:proofErr w:type="gramEnd"/>
-      <w:r>
-        <w:t xml:space="preserve"> is adventuring, as Morania needs the help of everyone to continue building its territory.</w:t>
+        <w:t xml:space="preserve"> the gates of Morania are fully open and welcoming.  Airships make the journey to the Far South Isles frequently, and most are able to survive the journey with the most recent magitech designs from the city of Ner’daan.  Immigration is booming, as is adventuring, as Morania needs the help of everyone to continue building its territory.</w:t>
       </w:r>
     </w:p>
     <w:p>
@@ -2577,211 +2204,99 @@
         <w:t xml:space="preserve">  Dense, green landscape of the jungles are broken up by enormous plutonic mountains, each crested with remote gardens of their own inaccessible to anyone who can’t fly or scale the sheer stone cliffs.</w:t>
       </w:r>
       <w:r>
-        <w:t xml:space="preserve">  </w:t>
-      </w:r>
-      <w:proofErr w:type="gramStart"/>
-      <w:r>
-        <w:t>The vast majority of</w:t>
-      </w:r>
-      <w:proofErr w:type="gramEnd"/>
+        <w:t xml:space="preserve">  The vast majority of </w:t>
+      </w:r>
+      <w:r>
+        <w:t>the island</w:t>
+      </w:r>
+      <w:r>
+        <w:t xml:space="preserve"> is covered in thick, nearly impassable rainforest jungle filled with a vast array of deadly, often magical animals and monsters.  The ecosystem is highly dangerous for most medium sized humanoids, though the thrills it provides has attracted big game hunters and survivalists</w:t>
+      </w:r>
+      <w:r>
+        <w:t>.</w:t>
+      </w:r>
+    </w:p>
+    <w:p>
+      <w:pPr>
+        <w:ind w:firstLine="720"/>
+      </w:pPr>
+    </w:p>
+    <w:p>
+      <w:pPr>
+        <w:ind w:firstLine="720"/>
+      </w:pPr>
+      <w:r>
+        <w:t>Tourism is hugely important to Morania.  Being in the Far South Seas, the island is considered to be highly inaccessible.  Due to the vast size of Nont (three times the size of real world Earth), the journey to reach Morania, or to return from whence you came, can take upwards of six to eight months.  This means tourists who arrive on the shores are either very dedicated to being there or simply making one stop of many on a years-long adventure.</w:t>
+      </w:r>
+    </w:p>
+    <w:p>
+      <w:pPr>
+        <w:ind w:firstLine="720"/>
+      </w:pPr>
+    </w:p>
+    <w:p>
+      <w:pPr>
+        <w:ind w:firstLine="720"/>
+      </w:pPr>
+      <w:r>
+        <w:t>A vital part of the Moranian economy is an indigenous fruit</w:t>
+      </w:r>
+      <w:r>
+        <w:t xml:space="preserve"> dubbed “Life Fruit”</w:t>
+      </w:r>
+      <w:r>
+        <w:t xml:space="preserve"> that was discovered by the founding dragons.  Appearing like large, bulbous, glowing orange peapods, the fruit will utilize a form of healing magic on whatever eats it, an evolved trait to encourage seed propagation.  This fruit was cultivated by the founders and turned into a cash crop, despite being very temperamental and difficult to farm.  One of Morania’s most famous tourist</w:t>
+      </w:r>
+      <w:r>
+        <w:t xml:space="preserve"> attractions is liquors made from the Life Fruit, which can be consumed to excess and will never cause a hangover or disease.</w:t>
+      </w:r>
+    </w:p>
+    <w:p>
+      <w:pPr>
+        <w:ind w:firstLine="720"/>
+      </w:pPr>
+    </w:p>
+    <w:p>
+      <w:pPr>
+        <w:ind w:firstLine="720"/>
+      </w:pPr>
+      <w:r>
+        <w:t xml:space="preserve">Also on the island are the indigenous people, the Jolakku.  Though their first encounter was incredibly awkward, the Jolakku were led by pragmatic leaders who formed strong </w:t>
+      </w:r>
+      <w:r>
+        <w:t>alliances</w:t>
+      </w:r>
+      <w:r>
+        <w:t xml:space="preserve"> with the Moranian dragons.  The two peoples united rather than fought, and the city of Morania and the Jolakku villages freely exchanged information and technology.  Today, Jolakku architecture hangs in the </w:t>
+      </w:r>
+      <w:r>
+        <w:t xml:space="preserve">towering </w:t>
+      </w:r>
+      <w:r>
+        <w:t>trees above Morania as added layers to the city itself, and the Jolakku nation is fully recognized</w:t>
+      </w:r>
+      <w:r>
+        <w:t xml:space="preserve"> to the world outside.</w:t>
+      </w:r>
+    </w:p>
+    <w:p>
+      <w:pPr>
+        <w:ind w:firstLine="720"/>
+      </w:pPr>
+    </w:p>
+    <w:p>
+      <w:pPr>
+        <w:ind w:firstLine="720"/>
+      </w:pPr>
       <w:r>
         <w:t xml:space="preserve"> </w:t>
       </w:r>
       <w:r>
-        <w:t>the island</w:t>
-      </w:r>
-      <w:r>
-        <w:t xml:space="preserve"> is covered in thick, nearly impassable rainforest jungle filled with a vast array of deadly, often magical animals and monsters.  The ecosystem is highly dangerous for most medium sized humanoids, though the thrills it provides has attracted big game hunters and survivalists</w:t>
-      </w:r>
-      <w:r>
-        <w:t>.</w:t>
-      </w:r>
-    </w:p>
-    <w:p>
-      <w:pPr>
-        <w:ind w:firstLine="720"/>
-      </w:pPr>
-    </w:p>
-    <w:p>
-      <w:pPr>
-        <w:ind w:firstLine="720"/>
-      </w:pPr>
-      <w:r>
-        <w:t xml:space="preserve">Tourism is hugely important to Morania.  Being in the Far South Seas, the island </w:t>
-      </w:r>
-      <w:proofErr w:type="gramStart"/>
-      <w:r>
-        <w:t>is considered to be</w:t>
-      </w:r>
-      <w:proofErr w:type="gramEnd"/>
-      <w:r>
-        <w:t xml:space="preserve"> highly inaccessible.  Due to the vast size of Nont (three times the size of </w:t>
-      </w:r>
-      <w:proofErr w:type="gramStart"/>
-      <w:r>
-        <w:t>real world</w:t>
-      </w:r>
-      <w:proofErr w:type="gramEnd"/>
-      <w:r>
-        <w:t xml:space="preserve"> Earth), the journey to reach Morania, or to return from whence you came, can take upwards of six to eight months.  This means tourists who arrive on the </w:t>
-      </w:r>
-      <w:proofErr w:type="gramStart"/>
-      <w:r>
-        <w:t>shores</w:t>
-      </w:r>
-      <w:proofErr w:type="gramEnd"/>
-      <w:r>
-        <w:t xml:space="preserve"> are either very dedicated to being there or simply making one stop of many on a years-long adventure.</w:t>
-      </w:r>
-    </w:p>
-    <w:p>
-      <w:pPr>
-        <w:ind w:firstLine="720"/>
-      </w:pPr>
-    </w:p>
-    <w:p>
-      <w:pPr>
-        <w:ind w:firstLine="720"/>
-      </w:pPr>
-      <w:r>
-        <w:t xml:space="preserve">A vital part of the </w:t>
-      </w:r>
-      <w:proofErr w:type="spellStart"/>
-      <w:r>
-        <w:t>Moranian</w:t>
-      </w:r>
-      <w:proofErr w:type="spellEnd"/>
-      <w:r>
-        <w:t xml:space="preserve"> economy is an indigenous fruit</w:t>
-      </w:r>
-      <w:r>
-        <w:t xml:space="preserve"> dubbed “Life Fruit”</w:t>
-      </w:r>
-      <w:r>
-        <w:t xml:space="preserve"> that was discovered by the founding dragons.  Appearing like large, bulbous, glowing orange peapods, the fruit will utilize a form of healing magic on whatever eats it, an evolved trait to encourage seed propagation.  This fruit was cultivated by the founders and turned into a cash crop, despite being very temperamental and difficult to farm.  One of </w:t>
-      </w:r>
-      <w:proofErr w:type="spellStart"/>
-      <w:r>
-        <w:t>Morania’s</w:t>
-      </w:r>
-      <w:proofErr w:type="spellEnd"/>
-      <w:r>
-        <w:t xml:space="preserve"> most famous tourist</w:t>
-      </w:r>
-      <w:r>
-        <w:t xml:space="preserve"> attractions is liquors made from the Life Fruit, which can be consumed to excess and will never cause a hangover or disease.</w:t>
-      </w:r>
-    </w:p>
-    <w:p>
-      <w:pPr>
-        <w:ind w:firstLine="720"/>
-      </w:pPr>
-    </w:p>
-    <w:p>
-      <w:pPr>
-        <w:ind w:firstLine="720"/>
-      </w:pPr>
-      <w:r>
-        <w:t xml:space="preserve">Also on the island are the indigenous people, the </w:t>
-      </w:r>
-      <w:proofErr w:type="spellStart"/>
-      <w:r>
-        <w:t>Jolakku</w:t>
-      </w:r>
-      <w:proofErr w:type="spellEnd"/>
-      <w:r>
-        <w:t xml:space="preserve">.  Though their first encounter was incredibly awkward, the </w:t>
-      </w:r>
-      <w:proofErr w:type="spellStart"/>
-      <w:r>
-        <w:t>Jolakku</w:t>
-      </w:r>
-      <w:proofErr w:type="spellEnd"/>
-      <w:r>
-        <w:t xml:space="preserve"> were led by pragmatic leaders who formed strong </w:t>
-      </w:r>
-      <w:r>
-        <w:t>alliances</w:t>
-      </w:r>
-      <w:r>
-        <w:t xml:space="preserve"> with the </w:t>
-      </w:r>
-      <w:proofErr w:type="spellStart"/>
-      <w:r>
-        <w:t>Moranian</w:t>
-      </w:r>
-      <w:proofErr w:type="spellEnd"/>
-      <w:r>
-        <w:t xml:space="preserve"> dragons.  The two peoples united rather than fought, and the city of </w:t>
-      </w:r>
-      <w:proofErr w:type="spellStart"/>
-      <w:r>
-        <w:t>Morania</w:t>
-      </w:r>
-      <w:proofErr w:type="spellEnd"/>
-      <w:r>
-        <w:t xml:space="preserve"> and the </w:t>
-      </w:r>
-      <w:proofErr w:type="spellStart"/>
-      <w:r>
-        <w:t>Jolakku</w:t>
-      </w:r>
-      <w:proofErr w:type="spellEnd"/>
-      <w:r>
-        <w:t xml:space="preserve"> villages freely exchanged information and technology.  Today, </w:t>
-      </w:r>
-      <w:proofErr w:type="spellStart"/>
-      <w:r>
-        <w:t>Jolakku</w:t>
-      </w:r>
-      <w:proofErr w:type="spellEnd"/>
-      <w:r>
-        <w:t xml:space="preserve"> architecture hangs in the </w:t>
-      </w:r>
-      <w:r>
-        <w:t xml:space="preserve">towering </w:t>
-      </w:r>
-      <w:r>
-        <w:t xml:space="preserve">trees above Morania as added layers to the city itself, and the </w:t>
-      </w:r>
-      <w:proofErr w:type="spellStart"/>
-      <w:r>
-        <w:t>Jolakku</w:t>
-      </w:r>
-      <w:proofErr w:type="spellEnd"/>
-      <w:r>
-        <w:t xml:space="preserve"> nation is fully recognized</w:t>
-      </w:r>
-      <w:r>
-        <w:t xml:space="preserve"> to the world outside.</w:t>
-      </w:r>
-    </w:p>
-    <w:p>
-      <w:pPr>
-        <w:ind w:firstLine="720"/>
-      </w:pPr>
-    </w:p>
-    <w:p>
-      <w:pPr>
-        <w:ind w:firstLine="720"/>
-      </w:pPr>
-      <w:r>
-        <w:t xml:space="preserve"> </w:t>
-      </w:r>
-      <w:r>
         <w:t xml:space="preserve">The city of Morania itself is built from grey stone, largely shaped and provided by the local organization, the Stone Smiths.  This group is a religious cult dedicated to the worship of </w:t>
       </w:r>
       <w:r>
         <w:lastRenderedPageBreak/>
-        <w:t xml:space="preserve">the copper dragon king of the island, who uses his magical control over shaping stone to create tools for the Smiths to use.  With these tools, they can carve stone like clay and move blocks the size of </w:t>
-      </w:r>
-      <w:proofErr w:type="gramStart"/>
-      <w:r>
-        <w:t>houses, and</w:t>
-      </w:r>
-      <w:proofErr w:type="gramEnd"/>
-      <w:r>
-        <w:t xml:space="preserve"> so have used their powers to turn Morania into a city </w:t>
+        <w:t xml:space="preserve">the copper dragon king of the island, who uses his magical control over shaping stone to create tools for the Smiths to use.  With these tools, they can carve stone like clay and move blocks the size of houses, and so have used their powers to turn Morania into a city </w:t>
       </w:r>
       <w:r>
         <w:t>of sculpted artwork integrated with the natural forest.</w:t>

--- a/SUMMERGAMECONCEPT2025.docx
+++ b/SUMMERGAMECONCEPT2025.docx
@@ -220,7 +220,15 @@
         </w:numPr>
       </w:pPr>
       <w:r>
-        <w:t>What We Will Need To Build Onto Breaking Red</w:t>
+        <w:t xml:space="preserve">What We Will Need </w:t>
+      </w:r>
+      <w:proofErr w:type="gramStart"/>
+      <w:r>
+        <w:t>To</w:t>
+      </w:r>
+      <w:proofErr w:type="gramEnd"/>
+      <w:r>
+        <w:t xml:space="preserve"> Build Onto Breaking Red</w:t>
       </w:r>
     </w:p>
     <w:p>
@@ -269,13 +277,37 @@
         <w:t>CONCEPT</w:t>
       </w:r>
       <w:r>
-        <w:t>:  Space Station 13, but it's Morrowind.</w:t>
+        <w:t xml:space="preserve">:  Space Station 13, but it's </w:t>
+      </w:r>
+      <w:proofErr w:type="spellStart"/>
+      <w:r>
+        <w:t>Morrowind</w:t>
+      </w:r>
+      <w:proofErr w:type="spellEnd"/>
+      <w:r>
+        <w:t>.</w:t>
       </w:r>
       <w:r>
         <w:t xml:space="preserve">  Stardew Valley/Undertale style writing and world building.</w:t>
       </w:r>
       <w:r>
-        <w:t xml:space="preserve">  EVERYTHING interactable.  Trees can be cut, cabins can be built, towns can be created.  </w:t>
+        <w:t xml:space="preserve">  EVERYTHING </w:t>
+      </w:r>
+      <w:proofErr w:type="gramStart"/>
+      <w:r>
+        <w:t>interactable</w:t>
+      </w:r>
+      <w:proofErr w:type="gramEnd"/>
+      <w:r>
+        <w:t xml:space="preserve">.  Trees can be </w:t>
+      </w:r>
+      <w:proofErr w:type="gramStart"/>
+      <w:r>
+        <w:t>cut</w:t>
+      </w:r>
+      <w:proofErr w:type="gramEnd"/>
+      <w:r>
+        <w:t xml:space="preserve">, cabins can be built, towns can be created.  </w:t>
       </w:r>
       <w:r>
         <w:t>A t</w:t>
@@ -307,10 +339,17 @@
       </w:pPr>
     </w:p>
     <w:p>
-      <w:r>
+      <w:pPr>
         <w:rPr>
           <w:color w:val="FF0000"/>
         </w:rPr>
+      </w:pPr>
+    </w:p>
+    <w:p>
+      <w:r>
+        <w:rPr>
+          <w:color w:val="FF0000"/>
+        </w:rPr>
         <w:t>2</w:t>
       </w:r>
       <w:r>
@@ -356,11 +395,118 @@
         <w:t>, which will include MORE scripting, prefabs, etc. as we write out questlines.</w:t>
       </w:r>
     </w:p>
-    <w:p>
-      <w:pPr>
-        <w:ind w:firstLine="720"/>
-      </w:pPr>
-    </w:p>
+    <w:p/>
+    <w:p/>
+    <w:p/>
+    <w:p/>
+    <w:p/>
+    <w:p>
+      <w:r>
+        <w:rPr>
+          <w:color w:val="FF0000"/>
+        </w:rPr>
+        <w:lastRenderedPageBreak/>
+        <w:t xml:space="preserve">4. </w:t>
+      </w:r>
+      <w:r>
+        <w:rPr>
+          <w:color w:val="FF0000"/>
+        </w:rPr>
+        <w:t>STORY</w:t>
+      </w:r>
+      <w:r>
+        <w:rPr>
+          <w:color w:val="FF0000"/>
+        </w:rPr>
+        <w:t xml:space="preserve"> CONCEPT</w:t>
+      </w:r>
+      <w:r>
+        <w:t>:</w:t>
+      </w:r>
+    </w:p>
+    <w:p>
+      <w:r>
+        <w:tab/>
+        <w:t xml:space="preserve">You (the player) are an adventurer of the high-fantasy world of </w:t>
+      </w:r>
+      <w:proofErr w:type="spellStart"/>
+      <w:r>
+        <w:t>Nont</w:t>
+      </w:r>
+      <w:proofErr w:type="spellEnd"/>
+      <w:r>
+        <w:t xml:space="preserve">!  Recently, you’ve heard about a wondrous new island nation that has been making waves in the Far South of the Island Belt.  Though worried about the dangers of pirates, rival nations, and the deadly ruler of the seas </w:t>
+      </w:r>
+      <w:proofErr w:type="spellStart"/>
+      <w:r>
+        <w:t>Duroden</w:t>
+      </w:r>
+      <w:proofErr w:type="spellEnd"/>
+      <w:r>
+        <w:t xml:space="preserve">, you have decided to head to the tropical frontier and make a life for yourself on the magical island of </w:t>
+      </w:r>
+      <w:proofErr w:type="spellStart"/>
+      <w:r>
+        <w:t>Morania</w:t>
+      </w:r>
+      <w:proofErr w:type="spellEnd"/>
+      <w:r>
+        <w:t>!</w:t>
+      </w:r>
+    </w:p>
+    <w:p>
+      <w:r>
+        <w:tab/>
+        <w:t xml:space="preserve">There is a great deal of </w:t>
+      </w:r>
+      <w:proofErr w:type="gramStart"/>
+      <w:r>
+        <w:t>lore</w:t>
+      </w:r>
+      <w:proofErr w:type="gramEnd"/>
+      <w:r>
+        <w:t xml:space="preserve"> about </w:t>
+      </w:r>
+      <w:proofErr w:type="spellStart"/>
+      <w:r>
+        <w:t>Morania</w:t>
+      </w:r>
+      <w:proofErr w:type="spellEnd"/>
+      <w:r>
+        <w:t xml:space="preserve"> that we may or may not use, however we see fit</w:t>
+      </w:r>
+      <w:r>
+        <w:t xml:space="preserve">.  A more </w:t>
+      </w:r>
+      <w:proofErr w:type="gramStart"/>
+      <w:r>
+        <w:t>in depth</w:t>
+      </w:r>
+      <w:proofErr w:type="gramEnd"/>
+      <w:r>
+        <w:t xml:space="preserve"> but incomplete</w:t>
+      </w:r>
+      <w:r>
+        <w:t xml:space="preserve"> summary is at the end of this document.</w:t>
+      </w:r>
+      <w:r>
+        <w:t xml:space="preserve">  There additionally exists a list of locations and a basic, relatively in-scale map, available on the GitHub.</w:t>
+      </w:r>
+    </w:p>
+    <w:p/>
+    <w:p>
+      <w:r>
+        <w:tab/>
+        <w:t xml:space="preserve">A major goal of this project is to have everyone add onto the lore </w:t>
+      </w:r>
+      <w:r>
+        <w:t>through quests, characters, locations, and whatever else occurs</w:t>
+      </w:r>
+      <w:r>
+        <w:t>!</w:t>
+      </w:r>
+    </w:p>
+    <w:p/>
     <w:p>
       <w:r>
         <w:rPr>
@@ -386,7 +532,15 @@
         </w:numPr>
       </w:pPr>
       <w:r>
-        <w:t>Immersive!  This will require strong writing!  Not as easy to do with 2D, but still possible.</w:t>
+        <w:t xml:space="preserve">Immersive!  This will require strong writing!  Not as easy to do with 2D, but </w:t>
+      </w:r>
+      <w:proofErr w:type="gramStart"/>
+      <w:r>
+        <w:t>still</w:t>
+      </w:r>
+      <w:proofErr w:type="gramEnd"/>
+      <w:r>
+        <w:t xml:space="preserve"> possible.</w:t>
       </w:r>
     </w:p>
     <w:p>
@@ -403,55 +557,6 @@
         <w:t xml:space="preserve">  Think Super Mario Sunshine!</w:t>
       </w:r>
     </w:p>
-    <w:p>
-      <w:r>
-        <w:rPr>
-          <w:color w:val="FF0000"/>
-        </w:rPr>
-        <w:lastRenderedPageBreak/>
-        <w:t xml:space="preserve">4. </w:t>
-      </w:r>
-      <w:r>
-        <w:rPr>
-          <w:color w:val="FF0000"/>
-        </w:rPr>
-        <w:t>STORY</w:t>
-      </w:r>
-      <w:r>
-        <w:rPr>
-          <w:color w:val="FF0000"/>
-        </w:rPr>
-        <w:t xml:space="preserve"> CONCEPT</w:t>
-      </w:r>
-      <w:r>
-        <w:t>:</w:t>
-      </w:r>
-    </w:p>
-    <w:p>
-      <w:r>
-        <w:tab/>
-        <w:t>You (the player) are an adventurer of the high-fantasy world of Nont!  Recently, you’ve heard about a wondrous new island nation that has been making waves in the Far South of the Island Belt.  Though worried about the dangers of pirates, rival nations, and the deadly ruler of the seas Duroden, you have decided to head to the tropical frontier and make a life for yourself on the magical island of Morania!</w:t>
-      </w:r>
-    </w:p>
-    <w:p>
-      <w:r>
-        <w:tab/>
-        <w:t>There is a great deal of lore about Morania.  A more in depth</w:t>
-      </w:r>
-      <w:r>
-        <w:t xml:space="preserve"> but incomplete</w:t>
-      </w:r>
-      <w:r>
-        <w:t xml:space="preserve"> summary is at the end of this document.</w:t>
-      </w:r>
-    </w:p>
-    <w:p/>
-    <w:p>
-      <w:r>
-        <w:tab/>
-        <w:t>A major goal of this project is to have everyone add onto the lore themselves!</w:t>
-      </w:r>
-    </w:p>
     <w:p/>
     <w:p/>
     <w:p>
@@ -543,7 +648,15 @@
         </w:numPr>
       </w:pPr>
       <w:r>
-        <w:t>Goal: Anyone on the team needs to be able to build the open world.</w:t>
+        <w:t xml:space="preserve">Goal: Anyone on the team needs to be able to build </w:t>
+      </w:r>
+      <w:proofErr w:type="gramStart"/>
+      <w:r>
+        <w:t>the</w:t>
+      </w:r>
+      <w:proofErr w:type="gramEnd"/>
+      <w:r>
+        <w:t xml:space="preserve"> open world.</w:t>
       </w:r>
     </w:p>
     <w:p>
@@ -554,7 +667,15 @@
         </w:numPr>
       </w:pPr>
       <w:r>
-        <w:t>Goal: Every part of environment is interactable.</w:t>
+        <w:t xml:space="preserve">Goal: Every part of </w:t>
+      </w:r>
+      <w:proofErr w:type="gramStart"/>
+      <w:r>
+        <w:t>environment</w:t>
+      </w:r>
+      <w:proofErr w:type="gramEnd"/>
+      <w:r>
+        <w:t xml:space="preserve"> is interactable.</w:t>
       </w:r>
     </w:p>
     <w:p>
@@ -732,7 +853,15 @@
     <w:p/>
     <w:p>
       <w:r>
-        <w:t>While we have the time, we should be testing and experimenting with different art styles.  Even if we rely on AI and free assets, there is still a lot of fit and finish to every piece.</w:t>
+        <w:t xml:space="preserve">While we have the time, we should be testing and experimenting with different art styles.  Even if we rely on AI and free assets, there is still a lot of </w:t>
+      </w:r>
+      <w:proofErr w:type="gramStart"/>
+      <w:r>
+        <w:t>fit</w:t>
+      </w:r>
+      <w:proofErr w:type="gramEnd"/>
+      <w:r>
+        <w:t xml:space="preserve"> and finish to every piece.</w:t>
       </w:r>
     </w:p>
     <w:p/>
@@ -754,7 +883,21 @@
         <w:rPr>
           <w:color w:val="FF0000"/>
         </w:rPr>
-        <w:t xml:space="preserve">What We Will Need To </w:t>
+        <w:t xml:space="preserve">What We Will Need </w:t>
+      </w:r>
+      <w:proofErr w:type="gramStart"/>
+      <w:r>
+        <w:rPr>
+          <w:color w:val="FF0000"/>
+        </w:rPr>
+        <w:t>To</w:t>
+      </w:r>
+      <w:proofErr w:type="gramEnd"/>
+      <w:r>
+        <w:rPr>
+          <w:color w:val="FF0000"/>
+        </w:rPr>
+        <w:t xml:space="preserve"> </w:t>
       </w:r>
       <w:r>
         <w:rPr>
@@ -795,7 +938,6 @@
         <w:rPr>
           <w:color w:val="0070C0"/>
         </w:rPr>
-        <w:lastRenderedPageBreak/>
         <w:t xml:space="preserve">Standardized </w:t>
       </w:r>
       <w:r>
@@ -840,8 +982,13 @@
         </w:numPr>
       </w:pPr>
       <w:r>
-        <w:t>A universal GameEventsManager</w:t>
-      </w:r>
+        <w:t xml:space="preserve">A universal </w:t>
+      </w:r>
+      <w:proofErr w:type="spellStart"/>
+      <w:r>
+        <w:t>GameEventsManager</w:t>
+      </w:r>
+      <w:proofErr w:type="spellEnd"/>
       <w:r>
         <w:t>?</w:t>
       </w:r>
@@ -853,9 +1000,11 @@
           <w:numId w:val="56"/>
         </w:numPr>
       </w:pPr>
+      <w:proofErr w:type="spellStart"/>
       <w:r>
         <w:t>DiceRollerManager</w:t>
       </w:r>
+      <w:proofErr w:type="spellEnd"/>
     </w:p>
     <w:p>
       <w:pPr>
@@ -898,7 +1047,15 @@
         </w:numPr>
       </w:pPr>
       <w:r>
-        <w:t>Sprites over tilemap, sprites have their own tags/layers as needed</w:t>
+        <w:t xml:space="preserve">Sprites over </w:t>
+      </w:r>
+      <w:proofErr w:type="spellStart"/>
+      <w:r>
+        <w:t>tilemap</w:t>
+      </w:r>
+      <w:proofErr w:type="spellEnd"/>
+      <w:r>
+        <w:t>, sprites have their own tags/layers as needed</w:t>
       </w:r>
     </w:p>
     <w:p>
@@ -920,7 +1077,15 @@
         </w:numPr>
       </w:pPr>
       <w:r>
-        <w:t xml:space="preserve">Using the Player Character ActivationPoint to </w:t>
+        <w:t xml:space="preserve">Using the Player Character </w:t>
+      </w:r>
+      <w:proofErr w:type="spellStart"/>
+      <w:r>
+        <w:t>ActivationPoint</w:t>
+      </w:r>
+      <w:proofErr w:type="spellEnd"/>
+      <w:r>
+        <w:t xml:space="preserve"> to </w:t>
       </w:r>
       <w:r>
         <w:t>pick</w:t>
@@ -959,7 +1124,15 @@
         </w:numPr>
       </w:pPr>
       <w:r>
-        <w:t xml:space="preserve">A universal clock tied to the GameEventsManager </w:t>
+        <w:t xml:space="preserve">A universal clock tied to the </w:t>
+      </w:r>
+      <w:proofErr w:type="spellStart"/>
+      <w:r>
+        <w:t>GameEventsManager</w:t>
+      </w:r>
+      <w:proofErr w:type="spellEnd"/>
+      <w:r>
+        <w:t xml:space="preserve"> </w:t>
       </w:r>
       <w:r>
         <w:t>to</w:t>
@@ -1098,7 +1271,15 @@
         </w:numPr>
       </w:pPr>
       <w:r>
-        <w:t>Built off combat system.  Needs to affect environment.</w:t>
+        <w:t xml:space="preserve">Built off combat system.  Needs to affect </w:t>
+      </w:r>
+      <w:proofErr w:type="gramStart"/>
+      <w:r>
+        <w:t>environment</w:t>
+      </w:r>
+      <w:proofErr w:type="gramEnd"/>
+      <w:r>
+        <w:t>.</w:t>
       </w:r>
     </w:p>
     <w:p>
@@ -1237,8 +1418,13 @@
           <w:numId w:val="56"/>
         </w:numPr>
       </w:pPr>
-      <w:r>
-        <w:t>Pathing system for terrain</w:t>
+      <w:proofErr w:type="gramStart"/>
+      <w:r>
+        <w:t>Pathing</w:t>
+      </w:r>
+      <w:proofErr w:type="gramEnd"/>
+      <w:r>
+        <w:t xml:space="preserve"> system for terrain</w:t>
       </w:r>
     </w:p>
     <w:p>
@@ -1293,6 +1479,7 @@
         </w:numPr>
       </w:pPr>
       <w:r>
+        <w:lastRenderedPageBreak/>
         <w:t>Integration with attributes and skills systems</w:t>
       </w:r>
     </w:p>
@@ -1304,7 +1491,15 @@
         </w:numPr>
       </w:pPr>
       <w:r>
-        <w:t>Integration with quest system</w:t>
+        <w:t xml:space="preserve">Integration with </w:t>
+      </w:r>
+      <w:proofErr w:type="gramStart"/>
+      <w:r>
+        <w:t>quest</w:t>
+      </w:r>
+      <w:proofErr w:type="gramEnd"/>
+      <w:r>
+        <w:t xml:space="preserve"> system</w:t>
       </w:r>
     </w:p>
     <w:p>
@@ -1380,7 +1575,6 @@
         <w:rPr>
           <w:color w:val="FF0000"/>
         </w:rPr>
-        <w:lastRenderedPageBreak/>
         <w:t xml:space="preserve">7. </w:t>
       </w:r>
       <w:r>
@@ -1458,7 +1652,31 @@
         </w:numPr>
       </w:pPr>
       <w:r>
-        <w:t>First act:  Introduce the world.  Everything positive, relatively easy.  Less resources available due to player not having friends/credentials.</w:t>
+        <w:t>First act</w:t>
+      </w:r>
+      <w:proofErr w:type="gramStart"/>
+      <w:r>
+        <w:t>:  Introduce</w:t>
+      </w:r>
+      <w:proofErr w:type="gramEnd"/>
+      <w:r>
+        <w:t xml:space="preserve"> the world.  Everything </w:t>
+      </w:r>
+      <w:proofErr w:type="gramStart"/>
+      <w:r>
+        <w:t>positive</w:t>
+      </w:r>
+      <w:proofErr w:type="gramEnd"/>
+      <w:r>
+        <w:t xml:space="preserve">, relatively easy.  Less resources </w:t>
+      </w:r>
+      <w:proofErr w:type="gramStart"/>
+      <w:r>
+        <w:t>available</w:t>
+      </w:r>
+      <w:proofErr w:type="gramEnd"/>
+      <w:r>
+        <w:t xml:space="preserve"> due to player not having friends/credentials.</w:t>
       </w:r>
     </w:p>
     <w:p>
@@ -1469,7 +1687,15 @@
         </w:numPr>
       </w:pPr>
       <w:r>
-        <w:t>Second act:  Introduce </w:t>
+        <w:t>Second act</w:t>
+      </w:r>
+      <w:proofErr w:type="gramStart"/>
+      <w:r>
+        <w:t>:  Introduce</w:t>
+      </w:r>
+      <w:proofErr w:type="gramEnd"/>
+      <w:r>
+        <w:t> </w:t>
       </w:r>
       <w:r>
         <w:t xml:space="preserve">external conflict.  </w:t>
@@ -1483,7 +1709,15 @@
         </w:numPr>
       </w:pPr>
       <w:r>
-        <w:t>Third act: Point of no return.  Hero’s journey.</w:t>
+        <w:t xml:space="preserve">Third act: Point of no return.  Hero’s </w:t>
+      </w:r>
+      <w:proofErr w:type="gramStart"/>
+      <w:r>
+        <w:t>journey</w:t>
+      </w:r>
+      <w:proofErr w:type="gramEnd"/>
+      <w:r>
+        <w:t>.</w:t>
       </w:r>
     </w:p>
     <w:p/>
@@ -1511,8 +1745,13 @@
           <w:numId w:val="7"/>
         </w:numPr>
       </w:pPr>
-      <w:r>
-        <w:t>Similar to SS13, everything that is a sprite needs to be interactable in one way or another.   This should possibly include drag physics based on the strength of the player.</w:t>
+      <w:proofErr w:type="gramStart"/>
+      <w:r>
+        <w:t>Similar to</w:t>
+      </w:r>
+      <w:proofErr w:type="gramEnd"/>
+      <w:r>
+        <w:t xml:space="preserve"> SS13, everything that is a sprite needs to be interactable in one way or another.   This should possibly include drag physics based on the strength of the player.</w:t>
       </w:r>
     </w:p>
     <w:p>
@@ -1578,7 +1817,23 @@
         </w:numPr>
       </w:pPr>
       <w:r>
-        <w:t>The map is a tropical island with a fairly sizable city prospering at the foot of a plutonic mountain. The mountain has been carved into and is used as a gargantuan fortress by the royal family, and overshadows the entire city.  Walls and farmlands surround the city, though beyond that lies dense tropical rainforest.</w:t>
+        <w:t xml:space="preserve">The map is a tropical island with a </w:t>
+      </w:r>
+      <w:proofErr w:type="gramStart"/>
+      <w:r>
+        <w:t>fairly sizable</w:t>
+      </w:r>
+      <w:proofErr w:type="gramEnd"/>
+      <w:r>
+        <w:t xml:space="preserve"> city prospering at the foot of a plutonic mountain. The mountain has been carved into and is used as a gargantuan fortress by the royal </w:t>
+      </w:r>
+      <w:proofErr w:type="gramStart"/>
+      <w:r>
+        <w:t>family, and</w:t>
+      </w:r>
+      <w:proofErr w:type="gramEnd"/>
+      <w:r>
+        <w:t xml:space="preserve"> overshadows the entire city.  Walls and farmlands surround the city, though beyond that lies dense tropical rainforest.</w:t>
       </w:r>
     </w:p>
     <w:p>
@@ -1589,7 +1844,15 @@
         </w:numPr>
       </w:pPr>
       <w:r>
-        <w:t>Possibly being limited by the boundaries of the island(s), the world will be an explorable, three-dimensional tilemap consisting of numerous levels; easily ten or more, however many it takes.</w:t>
+        <w:t xml:space="preserve">Possibly being limited by the boundaries of the island(s), the world will be an explorable, three-dimensional </w:t>
+      </w:r>
+      <w:proofErr w:type="spellStart"/>
+      <w:r>
+        <w:t>tilemap</w:t>
+      </w:r>
+      <w:proofErr w:type="spellEnd"/>
+      <w:r>
+        <w:t xml:space="preserve"> consisting of numerous levels; easily ten or more, however many it takes.</w:t>
       </w:r>
     </w:p>
     <w:p>
@@ -1599,8 +1862,13 @@
           <w:numId w:val="14"/>
         </w:numPr>
       </w:pPr>
-      <w:r>
-        <w:t xml:space="preserve">Similar to Elder Scrolls Games, however, indoor spaces and "special" areas will consist of their own </w:t>
+      <w:proofErr w:type="gramStart"/>
+      <w:r>
+        <w:t>Similar to</w:t>
+      </w:r>
+      <w:proofErr w:type="gramEnd"/>
+      <w:r>
+        <w:t xml:space="preserve"> Elder Scrolls Games, however, indoor spaces and "special" areas will consist of their own </w:t>
       </w:r>
       <w:r>
         <w:t>scenes</w:t>
@@ -1617,11 +1885,20 @@
         </w:numPr>
       </w:pPr>
       <w:r>
-        <w:t>Swimming in bodies of water would be VERY cool, but a good system is needed.  This should include integration into the character's stats for being able to hold their breath, swim speed, etc.  This will be weird to do in 2D, but going underwater may create its own scene ala Mario swimming underwater.</w:t>
-      </w:r>
-    </w:p>
-    <w:p>
-      <w:r>
+        <w:t xml:space="preserve">Swimming in bodies of water would be VERY cool, but a good system is needed.  This should include integration into the character's stats for being able to hold their breath, </w:t>
+      </w:r>
+      <w:proofErr w:type="gramStart"/>
+      <w:r>
+        <w:t>swim</w:t>
+      </w:r>
+      <w:proofErr w:type="gramEnd"/>
+      <w:r>
+        <w:t xml:space="preserve"> speed, etc.  This will be weird to do in 2D, but going underwater may create its own scene ala Mario swimming underwater.</w:t>
+      </w:r>
+    </w:p>
+    <w:p>
+      <w:r>
+        <w:lastRenderedPageBreak/>
         <w:br/>
       </w:r>
     </w:p>
@@ -1697,7 +1974,6 @@
         </w:numPr>
       </w:pPr>
       <w:r>
-        <w:lastRenderedPageBreak/>
         <w:t>During winter, outdoor surfaces become icy, etc.  On the trees and plants, different fruits should come about at different times of the year.</w:t>
       </w:r>
     </w:p>
@@ -1709,7 +1985,15 @@
         </w:numPr>
       </w:pPr>
       <w:r>
-        <w:t>This means creating multiples of MANY sprites for the environment, BUT the planned island is in the tropics, so it really only has "very sunny" and "storms and rain" as its weather patterns.</w:t>
+        <w:t xml:space="preserve">This means creating multiples of MANY sprites for the environment, BUT the planned island is in the tropics, so it </w:t>
+      </w:r>
+      <w:proofErr w:type="gramStart"/>
+      <w:r>
+        <w:t>really only</w:t>
+      </w:r>
+      <w:proofErr w:type="gramEnd"/>
+      <w:r>
+        <w:t xml:space="preserve"> has "very sunny" and "storms and rain" as its weather patterns.</w:t>
       </w:r>
     </w:p>
     <w:p>
@@ -1762,7 +2046,15 @@
         </w:numPr>
       </w:pPr>
       <w:r>
-        <w:t>Movement should allow the player to navigate in relatively interesting ways.  This should include a system of jumping (again, may be weird in this system) that can be improved over time, until the player is capable of leaping from the rooftops.  Being able to climb up z-axis walls would be another skill-based system.</w:t>
+        <w:t xml:space="preserve">Movement should allow the player to navigate in relatively interesting ways.  This should include a </w:t>
+      </w:r>
+      <w:proofErr w:type="gramStart"/>
+      <w:r>
+        <w:t>system of jumping</w:t>
+      </w:r>
+      <w:proofErr w:type="gramEnd"/>
+      <w:r>
+        <w:t xml:space="preserve"> (again, may be weird in this system) that can be improved over time, until the player is capable of leaping from the rooftops.  Being able to climb up z-axis walls would be another skill-based system.</w:t>
       </w:r>
     </w:p>
     <w:p>
@@ -1897,6 +2189,7 @@
         </w:numPr>
       </w:pPr>
       <w:r>
+        <w:lastRenderedPageBreak/>
         <w:t>Skills will include things such as "woodworking" which could include cutting down the tree, making the planks, carving the wood, building a house, etc. as sources for experience.</w:t>
       </w:r>
     </w:p>
@@ -1919,7 +2212,15 @@
         </w:numPr>
       </w:pPr>
       <w:r>
-        <w:t>An inventory system that needs to allow the storage of a wide range of objects in accordance to the player's strength stat.  This may be best achieved through a system not unlike Neverwinter Nights or Diablo.</w:t>
+        <w:t xml:space="preserve">An inventory system that needs to allow the storage of a wide range of objects in accordance </w:t>
+      </w:r>
+      <w:proofErr w:type="gramStart"/>
+      <w:r>
+        <w:t>to</w:t>
+      </w:r>
+      <w:proofErr w:type="gramEnd"/>
+      <w:r>
+        <w:t xml:space="preserve"> the player's strength stat.  This may be best achieved through a system not unlike Neverwinter Nights or Diablo.</w:t>
       </w:r>
     </w:p>
     <w:p>
@@ -1927,7 +2228,6 @@
         <w:ind w:left="1440"/>
       </w:pPr>
       <w:r>
-        <w:lastRenderedPageBreak/>
         <w:br/>
       </w:r>
     </w:p>
@@ -1981,7 +2281,15 @@
         </w:numPr>
       </w:pPr>
       <w:r>
-        <w:t>Quests will largely take place within the city limits, and so should be expected to that end.</w:t>
+        <w:t xml:space="preserve">Quests will largely take place within the city </w:t>
+      </w:r>
+      <w:proofErr w:type="gramStart"/>
+      <w:r>
+        <w:t>limits, and</w:t>
+      </w:r>
+      <w:proofErr w:type="gramEnd"/>
+      <w:r>
+        <w:t xml:space="preserve"> so should be expected to that end.</w:t>
       </w:r>
     </w:p>
     <w:p>
@@ -1992,7 +2300,15 @@
         </w:numPr>
       </w:pPr>
       <w:r>
-        <w:t>Quest givers will be scattered around the city, but will include regular/repeatable quest givers such as the Orc Bread Shoppe, the Adventurer's Guild, and the Guild of Balance.</w:t>
+        <w:t xml:space="preserve">Quest givers will be scattered around the </w:t>
+      </w:r>
+      <w:proofErr w:type="gramStart"/>
+      <w:r>
+        <w:t>city, but</w:t>
+      </w:r>
+      <w:proofErr w:type="gramEnd"/>
+      <w:r>
+        <w:t xml:space="preserve"> will include regular/repeatable quest givers such as the Orc Bread Shoppe, the Adventurer's Guild, and the Guild of Balance.</w:t>
       </w:r>
     </w:p>
     <w:p>
@@ -2039,7 +2355,15 @@
         </w:numPr>
       </w:pPr>
       <w:r>
-        <w:t>A goal will be to have NPCs not only interact with the player, but also with each other.  They will each have their own needs meters they will be need to take care of by moving about the city to attend to their various daily tasks.  These tasks can be set by their profession and their location of residence.</w:t>
+        <w:t xml:space="preserve">A goal will be to have NPCs not only interact with the player, but also with each other.  They will each have their own needs meters they will be </w:t>
+      </w:r>
+      <w:proofErr w:type="gramStart"/>
+      <w:r>
+        <w:t>need</w:t>
+      </w:r>
+      <w:proofErr w:type="gramEnd"/>
+      <w:r>
+        <w:t xml:space="preserve"> to take care of by moving about the city to attend to their various daily tasks.  These tasks can be set by their profession and their location of residence.</w:t>
       </w:r>
     </w:p>
     <w:p>
@@ -2050,7 +2374,15 @@
         </w:numPr>
       </w:pPr>
       <w:r>
-        <w:t>Developing NPCs will include creation of enemies.</w:t>
+        <w:t xml:space="preserve">Developing NPCs will include </w:t>
+      </w:r>
+      <w:proofErr w:type="gramStart"/>
+      <w:r>
+        <w:t>creation</w:t>
+      </w:r>
+      <w:proofErr w:type="gramEnd"/>
+      <w:r>
+        <w:t xml:space="preserve"> of enemies.</w:t>
       </w:r>
     </w:p>
     <w:p>
@@ -2094,7 +2426,6 @@
     <w:p/>
     <w:p>
       <w:r>
-        <w:lastRenderedPageBreak/>
         <w:br/>
       </w:r>
       <w:r>
@@ -2130,7 +2461,15 @@
         <w:t>,</w:t>
       </w:r>
       <w:r>
-        <w:t xml:space="preserve"> known as Nont, there is an island with a nation founded by a pair of dragons and their cult of worshippers, one with coppery scales and one with emerald green.  </w:t>
+        <w:t xml:space="preserve"> known as Nont, there is an island with a nation founded by a pair of dragons and their cult of worshippers, one with coppery scales and one with </w:t>
+      </w:r>
+      <w:proofErr w:type="gramStart"/>
+      <w:r>
+        <w:t>emerald green</w:t>
+      </w:r>
+      <w:proofErr w:type="gramEnd"/>
+      <w:r>
+        <w:t xml:space="preserve">.  </w:t>
       </w:r>
       <w:r>
         <w:t xml:space="preserve">There, they </w:t>
@@ -2176,7 +2515,39 @@
         <w:t xml:space="preserve"> having long since left for new adventures elsewhere,</w:t>
       </w:r>
       <w:r>
-        <w:t xml:space="preserve"> the gates of Morania are fully open and welcoming.  Airships make the journey to the Far South Isles frequently, and most are able to survive the journey with the most recent magitech designs from the city of Ner’daan.  Immigration is booming, as is adventuring, as Morania needs the help of everyone to continue building its territory.</w:t>
+        <w:t xml:space="preserve"> the gates of Morania are fully open and welcoming.  Airships make the journey to the Far South Isles frequently, and most </w:t>
+      </w:r>
+      <w:proofErr w:type="gramStart"/>
+      <w:r>
+        <w:t>are able to</w:t>
+      </w:r>
+      <w:proofErr w:type="gramEnd"/>
+      <w:r>
+        <w:t xml:space="preserve"> survive the journey with the most recent </w:t>
+      </w:r>
+      <w:proofErr w:type="spellStart"/>
+      <w:r>
+        <w:t>magitech</w:t>
+      </w:r>
+      <w:proofErr w:type="spellEnd"/>
+      <w:r>
+        <w:t xml:space="preserve"> designs from the city of </w:t>
+      </w:r>
+      <w:proofErr w:type="spellStart"/>
+      <w:r>
+        <w:t>Ner’daan</w:t>
+      </w:r>
+      <w:proofErr w:type="spellEnd"/>
+      <w:r>
+        <w:t xml:space="preserve">.  Immigration is booming, </w:t>
+      </w:r>
+      <w:proofErr w:type="gramStart"/>
+      <w:r>
+        <w:t>as</w:t>
+      </w:r>
+      <w:proofErr w:type="gramEnd"/>
+      <w:r>
+        <w:t xml:space="preserve"> is adventuring, as Morania needs the help of everyone to continue building its territory.</w:t>
       </w:r>
     </w:p>
     <w:p>
@@ -2204,7 +2575,15 @@
         <w:t xml:space="preserve">  Dense, green landscape of the jungles are broken up by enormous plutonic mountains, each crested with remote gardens of their own inaccessible to anyone who can’t fly or scale the sheer stone cliffs.</w:t>
       </w:r>
       <w:r>
-        <w:t xml:space="preserve">  The vast majority of </w:t>
+        <w:t xml:space="preserve">  </w:t>
+      </w:r>
+      <w:proofErr w:type="gramStart"/>
+      <w:r>
+        <w:t>The vast majority of</w:t>
+      </w:r>
+      <w:proofErr w:type="gramEnd"/>
+      <w:r>
+        <w:t xml:space="preserve"> </w:t>
       </w:r>
       <w:r>
         <w:t>the island</w:t>
@@ -2226,7 +2605,31 @@
         <w:ind w:firstLine="720"/>
       </w:pPr>
       <w:r>
-        <w:t>Tourism is hugely important to Morania.  Being in the Far South Seas, the island is considered to be highly inaccessible.  Due to the vast size of Nont (three times the size of real world Earth), the journey to reach Morania, or to return from whence you came, can take upwards of six to eight months.  This means tourists who arrive on the shores are either very dedicated to being there or simply making one stop of many on a years-long adventure.</w:t>
+        <w:t xml:space="preserve">Tourism is hugely important to Morania.  Being in the Far South Seas, the island </w:t>
+      </w:r>
+      <w:proofErr w:type="gramStart"/>
+      <w:r>
+        <w:t>is considered to be</w:t>
+      </w:r>
+      <w:proofErr w:type="gramEnd"/>
+      <w:r>
+        <w:t xml:space="preserve"> highly inaccessible.  Due to the vast size of Nont (three times the size of </w:t>
+      </w:r>
+      <w:proofErr w:type="gramStart"/>
+      <w:r>
+        <w:t>real world</w:t>
+      </w:r>
+      <w:proofErr w:type="gramEnd"/>
+      <w:r>
+        <w:t xml:space="preserve"> Earth), the journey to reach Morania, or to return from whence you came, can take upwards of six to eight months.  This means tourists who arrive on the </w:t>
+      </w:r>
+      <w:proofErr w:type="gramStart"/>
+      <w:r>
+        <w:t>shores</w:t>
+      </w:r>
+      <w:proofErr w:type="gramEnd"/>
+      <w:r>
+        <w:t xml:space="preserve"> are either very dedicated to being there or simply making one stop of many on a years-long adventure.</w:t>
       </w:r>
     </w:p>
     <w:p>
@@ -2239,13 +2642,29 @@
         <w:ind w:firstLine="720"/>
       </w:pPr>
       <w:r>
-        <w:t>A vital part of the Moranian economy is an indigenous fruit</w:t>
+        <w:t xml:space="preserve">A vital part of the </w:t>
+      </w:r>
+      <w:proofErr w:type="spellStart"/>
+      <w:r>
+        <w:t>Moranian</w:t>
+      </w:r>
+      <w:proofErr w:type="spellEnd"/>
+      <w:r>
+        <w:t xml:space="preserve"> economy is an indigenous fruit</w:t>
       </w:r>
       <w:r>
         <w:t xml:space="preserve"> dubbed “Life Fruit”</w:t>
       </w:r>
       <w:r>
-        <w:t xml:space="preserve"> that was discovered by the founding dragons.  Appearing like large, bulbous, glowing orange peapods, the fruit will utilize a form of healing magic on whatever eats it, an evolved trait to encourage seed propagation.  This fruit was cultivated by the founders and turned into a cash crop, despite being very temperamental and difficult to farm.  One of Morania’s most famous tourist</w:t>
+        <w:t xml:space="preserve"> that was discovered by the founding dragons.  Appearing like large, bulbous, glowing orange peapods, the fruit will utilize a form of healing magic on whatever eats it, an evolved trait to encourage seed propagation.  This fruit was cultivated by the founders and turned into a cash crop, despite being very temperamental and difficult to farm.  One of </w:t>
+      </w:r>
+      <w:proofErr w:type="spellStart"/>
+      <w:r>
+        <w:t>Morania’s</w:t>
+      </w:r>
+      <w:proofErr w:type="spellEnd"/>
+      <w:r>
+        <w:t xml:space="preserve"> most famous tourist</w:t>
       </w:r>
       <w:r>
         <w:t xml:space="preserve"> attractions is liquors made from the Life Fruit, which can be consumed to excess and will never cause a hangover or disease.</w:t>
@@ -2261,19 +2680,75 @@
         <w:ind w:firstLine="720"/>
       </w:pPr>
       <w:r>
-        <w:t xml:space="preserve">Also on the island are the indigenous people, the Jolakku.  Though their first encounter was incredibly awkward, the Jolakku were led by pragmatic leaders who formed strong </w:t>
+        <w:t xml:space="preserve">Also on the island are the indigenous people, the </w:t>
+      </w:r>
+      <w:proofErr w:type="spellStart"/>
+      <w:r>
+        <w:t>Jolakku</w:t>
+      </w:r>
+      <w:proofErr w:type="spellEnd"/>
+      <w:r>
+        <w:t xml:space="preserve">.  Though their first encounter was incredibly awkward, the </w:t>
+      </w:r>
+      <w:proofErr w:type="spellStart"/>
+      <w:r>
+        <w:t>Jolakku</w:t>
+      </w:r>
+      <w:proofErr w:type="spellEnd"/>
+      <w:r>
+        <w:t xml:space="preserve"> were led by pragmatic leaders who formed strong </w:t>
       </w:r>
       <w:r>
         <w:t>alliances</w:t>
       </w:r>
       <w:r>
-        <w:t xml:space="preserve"> with the Moranian dragons.  The two peoples united rather than fought, and the city of Morania and the Jolakku villages freely exchanged information and technology.  Today, Jolakku architecture hangs in the </w:t>
+        <w:t xml:space="preserve"> with the </w:t>
+      </w:r>
+      <w:proofErr w:type="spellStart"/>
+      <w:r>
+        <w:t>Moranian</w:t>
+      </w:r>
+      <w:proofErr w:type="spellEnd"/>
+      <w:r>
+        <w:t xml:space="preserve"> dragons.  The two peoples united rather than fought, and the city of </w:t>
+      </w:r>
+      <w:proofErr w:type="spellStart"/>
+      <w:r>
+        <w:t>Morania</w:t>
+      </w:r>
+      <w:proofErr w:type="spellEnd"/>
+      <w:r>
+        <w:t xml:space="preserve"> and the </w:t>
+      </w:r>
+      <w:proofErr w:type="spellStart"/>
+      <w:r>
+        <w:t>Jolakku</w:t>
+      </w:r>
+      <w:proofErr w:type="spellEnd"/>
+      <w:r>
+        <w:t xml:space="preserve"> villages freely exchanged information and technology.  Today, </w:t>
+      </w:r>
+      <w:proofErr w:type="spellStart"/>
+      <w:r>
+        <w:t>Jolakku</w:t>
+      </w:r>
+      <w:proofErr w:type="spellEnd"/>
+      <w:r>
+        <w:t xml:space="preserve"> architecture hangs in the </w:t>
       </w:r>
       <w:r>
         <w:t xml:space="preserve">towering </w:t>
       </w:r>
       <w:r>
-        <w:t>trees above Morania as added layers to the city itself, and the Jolakku nation is fully recognized</w:t>
+        <w:t xml:space="preserve">trees above Morania as added layers to the city itself, and the </w:t>
+      </w:r>
+      <w:proofErr w:type="spellStart"/>
+      <w:r>
+        <w:t>Jolakku</w:t>
+      </w:r>
+      <w:proofErr w:type="spellEnd"/>
+      <w:r>
+        <w:t xml:space="preserve"> nation is fully recognized</w:t>
       </w:r>
       <w:r>
         <w:t xml:space="preserve"> to the world outside.</w:t>
@@ -2292,11 +2767,15 @@
         <w:t xml:space="preserve"> </w:t>
       </w:r>
       <w:r>
-        <w:t xml:space="preserve">The city of Morania itself is built from grey stone, largely shaped and provided by the local organization, the Stone Smiths.  This group is a religious cult dedicated to the worship of </w:t>
-      </w:r>
-      <w:r>
-        <w:lastRenderedPageBreak/>
-        <w:t xml:space="preserve">the copper dragon king of the island, who uses his magical control over shaping stone to create tools for the Smiths to use.  With these tools, they can carve stone like clay and move blocks the size of houses, and so have used their powers to turn Morania into a city </w:t>
+        <w:t xml:space="preserve">The city of Morania itself is built from grey stone, largely shaped and provided by the local organization, the Stone Smiths.  This group is a religious cult dedicated to the worship of the copper dragon king of the island, who uses his magical control over shaping stone to create tools for the Smiths to use.  With these tools, they can carve stone like clay and move blocks the size of </w:t>
+      </w:r>
+      <w:proofErr w:type="gramStart"/>
+      <w:r>
+        <w:t>houses, and</w:t>
+      </w:r>
+      <w:proofErr w:type="gramEnd"/>
+      <w:r>
+        <w:t xml:space="preserve"> so have used their powers to turn Morania into a city </w:t>
       </w:r>
       <w:r>
         <w:t>of sculpted artwork integrated with the natural forest.</w:t>
